--- a/lab2/Lab2 continued_s.docx
+++ b/lab2/Lab2 continued_s.docx
@@ -1,6 +1,6 @@
 
 <file path=word/document.xml><?xml version="1.0" encoding="utf-8"?>
-<w:document xmlns:wpc="http://schemas.microsoft.com/office/word/2010/wordprocessingCanvas" xmlns:mc="http://schemas.openxmlformats.org/markup-compatibility/2006" xmlns:o="urn:schemas-microsoft-com:office:office" xmlns:r="http://schemas.openxmlformats.org/officeDocument/2006/relationships" xmlns:m="http://schemas.openxmlformats.org/officeDocument/2006/math" xmlns:v="urn:schemas-microsoft-com:vml" xmlns:wp14="http://schemas.microsoft.com/office/word/2010/wordprocessingDrawing" xmlns:wp="http://schemas.openxmlformats.org/drawingml/2006/wordprocessingDrawing" xmlns:w10="urn:schemas-microsoft-com:office:word" xmlns:w="http://schemas.openxmlformats.org/wordprocessingml/2006/main" xmlns:w14="http://schemas.microsoft.com/office/word/2010/wordml" xmlns:w15="http://schemas.microsoft.com/office/word/2012/wordml" xmlns:wpg="http://schemas.microsoft.com/office/word/2010/wordprocessingGroup" xmlns:wpi="http://schemas.microsoft.com/office/word/2010/wordprocessingInk" xmlns:wne="http://schemas.microsoft.com/office/word/2006/wordml" xmlns:wps="http://schemas.microsoft.com/office/word/2010/wordprocessingShape" mc:Ignorable="w14 w15 wp14">
+<w:document xmlns:wpc="http://schemas.microsoft.com/office/word/2010/wordprocessingCanvas" xmlns:mo="http://schemas.microsoft.com/office/mac/office/2008/main" xmlns:mc="http://schemas.openxmlformats.org/markup-compatibility/2006" xmlns:mv="urn:schemas-microsoft-com:mac:vml" xmlns:o="urn:schemas-microsoft-com:office:office" xmlns:r="http://schemas.openxmlformats.org/officeDocument/2006/relationships" xmlns:m="http://schemas.openxmlformats.org/officeDocument/2006/math" xmlns:v="urn:schemas-microsoft-com:vml" xmlns:wp14="http://schemas.microsoft.com/office/word/2010/wordprocessingDrawing" xmlns:wp="http://schemas.openxmlformats.org/drawingml/2006/wordprocessingDrawing" xmlns:w10="urn:schemas-microsoft-com:office:word" xmlns:w="http://schemas.openxmlformats.org/wordprocessingml/2006/main" xmlns:w14="http://schemas.microsoft.com/office/word/2010/wordml" xmlns:wpg="http://schemas.microsoft.com/office/word/2010/wordprocessingGroup" xmlns:wpi="http://schemas.microsoft.com/office/word/2010/wordprocessingInk" xmlns:wne="http://schemas.microsoft.com/office/word/2006/wordml" xmlns:wps="http://schemas.microsoft.com/office/word/2010/wordprocessingShape" mc:Ignorable="w14 wp14">
   <w:body>
     <w:p>
       <w:pPr>
@@ -28,6 +28,7 @@
           <w:rFonts w:ascii="Times New Roman" w:hAnsi="Times New Roman" w:cs="Times New Roman"/>
         </w:rPr>
       </w:pPr>
+      <w:proofErr w:type="gramStart"/>
       <w:r>
         <w:rPr>
           <w:rFonts w:ascii="Times New Roman" w:hAnsi="Times New Roman" w:cs="Times New Roman"/>
@@ -51,6 +52,7 @@
         </w:rPr>
         <w:t xml:space="preserve">, </w:t>
       </w:r>
+      <w:proofErr w:type="spellStart"/>
       <w:r>
         <w:rPr>
           <w:rFonts w:ascii="Times New Roman" w:hAnsi="Times New Roman" w:cs="Times New Roman"/>
@@ -67,7 +69,17 @@
           <w:sz w:val="12"/>
           <w:szCs w:val="12"/>
         </w:rPr>
-        <w:t xml:space="preserve">n </w:t>
+        <w:t>n</w:t>
+      </w:r>
+      <w:proofErr w:type="spellEnd"/>
+      <w:r>
+        <w:rPr>
+          <w:rFonts w:ascii="Times New Roman" w:hAnsi="Times New Roman" w:cs="Times New Roman"/>
+          <w:color w:val="000000"/>
+          <w:sz w:val="12"/>
+          <w:szCs w:val="12"/>
+        </w:rPr>
+        <w:t xml:space="preserve"> </w:t>
       </w:r>
       <w:r>
         <w:rPr>
@@ -124,7 +136,31 @@
           <w:rFonts w:ascii="Times New Roman" w:hAnsi="Times New Roman" w:cs="Times New Roman"/>
           <w:color w:val="000000"/>
         </w:rPr>
-        <w:t>. Then use this result to explain the approximate asymptotic running time of the recursive algorithm for computing the Fibonacci numbers. Is the recursive Fibonacci algorithm fast or slow? Why? Hint #1. For the base case of your proof, the following table of values may be useful:</w:t>
+        <w:t>.</w:t>
+      </w:r>
+      <w:proofErr w:type="gramEnd"/>
+      <w:r>
+        <w:rPr>
+          <w:rFonts w:ascii="Times New Roman" w:hAnsi="Times New Roman" w:cs="Times New Roman"/>
+          <w:color w:val="000000"/>
+        </w:rPr>
+        <w:t xml:space="preserve"> Then use this result to explain the approximate asymptotic running time of the recursive algorithm for computing the Fibonacci numbers. Is the recursive Fibonacci algorithm fast or slow? Why? </w:t>
+      </w:r>
+      <w:proofErr w:type="gramStart"/>
+      <w:r>
+        <w:rPr>
+          <w:rFonts w:ascii="Times New Roman" w:hAnsi="Times New Roman" w:cs="Times New Roman"/>
+          <w:color w:val="000000"/>
+        </w:rPr>
+        <w:t>Hint #1.</w:t>
+      </w:r>
+      <w:proofErr w:type="gramEnd"/>
+      <w:r>
+        <w:rPr>
+          <w:rFonts w:ascii="Times New Roman" w:hAnsi="Times New Roman" w:cs="Times New Roman"/>
+          <w:color w:val="000000"/>
+        </w:rPr>
+        <w:t xml:space="preserve"> For the base case of your proof, the following table of values may be useful:</w:t>
       </w:r>
     </w:p>
     <w:p/>
@@ -135,11 +171,19 @@
           <w:rFonts w:ascii="Times" w:eastAsia="Times New Roman" w:hAnsi="Times" w:cs="Times New Roman"/>
         </w:rPr>
       </w:pPr>
-      <w:r>
-        <w:rPr>
-          <w:rFonts w:ascii="Times" w:eastAsia="Times New Roman" w:hAnsi="Times" w:cs="Times New Roman"/>
-        </w:rPr>
-        <w:t>Solu:</w:t>
+      <w:proofErr w:type="spellStart"/>
+      <w:r>
+        <w:rPr>
+          <w:rFonts w:ascii="Times" w:eastAsia="Times New Roman" w:hAnsi="Times" w:cs="Times New Roman"/>
+        </w:rPr>
+        <w:t>Solu</w:t>
+      </w:r>
+      <w:proofErr w:type="spellEnd"/>
+      <w:r>
+        <w:rPr>
+          <w:rFonts w:ascii="Times" w:eastAsia="Times New Roman" w:hAnsi="Times" w:cs="Times New Roman"/>
+        </w:rPr>
+        <w:t>:</w:t>
       </w:r>
     </w:p>
     <w:p>
@@ -150,7 +194,15 @@
         <w:t xml:space="preserve">Base case: </w:t>
       </w:r>
       <w:r>
-        <w:t xml:space="preserve">From the table, we know F(4)  &gt; </w:t>
+        <w:t xml:space="preserve">From the table, we know </w:t>
+      </w:r>
+      <w:proofErr w:type="gramStart"/>
+      <w:r>
+        <w:t>F(</w:t>
+      </w:r>
+      <w:proofErr w:type="gramEnd"/>
+      <w:r>
+        <w:t xml:space="preserve">4)  &gt; </w:t>
       </w:r>
       <m:oMath>
         <m:r>
@@ -380,7 +432,15 @@
         <w:t xml:space="preserve">Induction step: </w:t>
       </w:r>
       <w:r>
-        <w:t>For F(n), if n&gt;4</w:t>
+        <w:t xml:space="preserve">For </w:t>
+      </w:r>
+      <w:proofErr w:type="gramStart"/>
+      <w:r>
+        <w:t>F(</w:t>
+      </w:r>
+      <w:proofErr w:type="gramEnd"/>
+      <w:r>
+        <w:t>n), if n&gt;4</w:t>
       </w:r>
     </w:p>
     <w:p/>
@@ -390,8 +450,13 @@
           <w:lang w:eastAsia="zh-CN"/>
         </w:rPr>
       </w:pPr>
-      <w:r>
-        <w:t xml:space="preserve">F(n+1) </w:t>
+      <w:proofErr w:type="gramStart"/>
+      <w:r>
+        <w:t>F(</w:t>
+      </w:r>
+      <w:proofErr w:type="gramEnd"/>
+      <w:r>
+        <w:t xml:space="preserve">n+1) </w:t>
       </w:r>
       <w:r>
         <w:t xml:space="preserve">– </w:t>
@@ -463,7 +528,79 @@
         </m:r>
       </m:oMath>
       <w:r>
-        <w:t xml:space="preserve">= F(n) + F(n-1) &gt; </w:t>
+        <w:t xml:space="preserve">= F(n) + F(n-1) </w:t>
+      </w:r>
+      <w:r>
+        <w:t xml:space="preserve"> - </w:t>
+      </w:r>
+      <m:oMath>
+        <m:sSup>
+          <m:sSupPr>
+            <m:ctrlPr>
+              <w:rPr>
+                <w:rFonts w:ascii="Cambria Math" w:hAnsi="Cambria Math"/>
+                <w:i/>
+              </w:rPr>
+            </m:ctrlPr>
+          </m:sSupPr>
+          <m:e>
+            <m:d>
+              <m:dPr>
+                <m:ctrlPr>
+                  <w:rPr>
+                    <w:rFonts w:ascii="Cambria Math" w:hAnsi="Cambria Math"/>
+                    <w:i/>
+                  </w:rPr>
+                </m:ctrlPr>
+              </m:dPr>
+              <m:e>
+                <m:f>
+                  <m:fPr>
+                    <m:ctrlPr>
+                      <w:rPr>
+                        <w:rFonts w:ascii="Cambria Math" w:hAnsi="Cambria Math"/>
+                        <w:i/>
+                      </w:rPr>
+                    </m:ctrlPr>
+                  </m:fPr>
+                  <m:num>
+                    <m:r>
+                      <w:rPr>
+                        <w:rFonts w:ascii="Cambria Math" w:hAnsi="Cambria Math"/>
+                      </w:rPr>
+                      <m:t>4</m:t>
+                    </m:r>
+                  </m:num>
+                  <m:den>
+                    <m:r>
+                      <w:rPr>
+                        <w:rFonts w:ascii="Cambria Math" w:hAnsi="Cambria Math"/>
+                      </w:rPr>
+                      <m:t>3</m:t>
+                    </m:r>
+                  </m:den>
+                </m:f>
+              </m:e>
+            </m:d>
+          </m:e>
+          <m:sup>
+            <m:r>
+              <w:rPr>
+                <w:rFonts w:ascii="Cambria Math" w:hAnsi="Cambria Math"/>
+              </w:rPr>
+              <m:t>n+1</m:t>
+            </m:r>
+          </m:sup>
+        </m:sSup>
+        <m:r>
+          <w:rPr>
+            <w:rFonts w:ascii="Cambria Math" w:hAnsi="Cambria Math"/>
+          </w:rPr>
+          <m:t xml:space="preserve"> </m:t>
+        </m:r>
+      </m:oMath>
+      <w:r>
+        <w:t xml:space="preserve">&gt; </w:t>
       </w:r>
       <m:oMath>
         <m:sSup>
@@ -1098,6 +1235,8 @@
       <w:r>
         <w:t xml:space="preserve"> &gt; 0</w:t>
       </w:r>
+      <w:bookmarkStart w:id="0" w:name="_GoBack"/>
+      <w:bookmarkEnd w:id="0"/>
     </w:p>
     <w:p>
       <w:pPr>
@@ -1118,7 +1257,21 @@
         <w:rPr>
           <w:rFonts w:ascii="Times" w:eastAsia="Times New Roman" w:hAnsi="Times" w:cs="Times New Roman"/>
         </w:rPr>
-        <w:t>Conclusion: for all n &gt; 4, F(n) &gt;</w:t>
+        <w:t xml:space="preserve">Conclusion: for all n &gt; 4, </w:t>
+      </w:r>
+      <w:proofErr w:type="gramStart"/>
+      <w:r>
+        <w:rPr>
+          <w:rFonts w:ascii="Times" w:eastAsia="Times New Roman" w:hAnsi="Times" w:cs="Times New Roman"/>
+        </w:rPr>
+        <w:t>F(</w:t>
+      </w:r>
+      <w:proofErr w:type="gramEnd"/>
+      <w:r>
+        <w:rPr>
+          <w:rFonts w:ascii="Times" w:eastAsia="Times New Roman" w:hAnsi="Times" w:cs="Times New Roman"/>
+        </w:rPr>
+        <w:t>n) &gt;</w:t>
       </w:r>
       <w:r>
         <w:rPr>
@@ -1220,11 +1373,19 @@
           <w:lang w:eastAsia="zh-CN"/>
         </w:rPr>
       </w:pPr>
-      <w:r>
-        <w:rPr>
-          <w:lang w:eastAsia="zh-CN"/>
-        </w:rPr>
-        <w:t>T(n) = T(n-1) + T(n-2) + 1 =  T(n-2) + T(n-3) + 1 + T(n-</w:t>
+      <w:proofErr w:type="gramStart"/>
+      <w:r>
+        <w:rPr>
+          <w:lang w:eastAsia="zh-CN"/>
+        </w:rPr>
+        <w:t>T(</w:t>
+      </w:r>
+      <w:proofErr w:type="gramEnd"/>
+      <w:r>
+        <w:rPr>
+          <w:lang w:eastAsia="zh-CN"/>
+        </w:rPr>
+        <w:t>n) = T(n-1) + T(n-2) + 1 =  T(n-2) + T(n-3) + 1 + T(n-</w:t>
       </w:r>
       <w:r>
         <w:rPr>
@@ -1278,6 +1439,7 @@
         </w:rPr>
         <w:br/>
       </w:r>
+      <w:proofErr w:type="gramStart"/>
       <w:r>
         <w:rPr>
           <w:rFonts w:ascii="Consolas" w:hAnsi="Consolas" w:cs="Courier"/>
@@ -1287,7 +1449,19 @@
           <w:bdr w:val="none" w:sz="0" w:space="0" w:color="auto" w:frame="1"/>
           <w:shd w:val="clear" w:color="auto" w:fill="EEEEEE"/>
         </w:rPr>
-        <w:t>T(n) = 2</w:t>
+        <w:t>T(</w:t>
+      </w:r>
+      <w:proofErr w:type="gramEnd"/>
+      <w:r>
+        <w:rPr>
+          <w:rFonts w:ascii="Consolas" w:hAnsi="Consolas" w:cs="Courier"/>
+          <w:color w:val="222222"/>
+          <w:sz w:val="20"/>
+          <w:szCs w:val="20"/>
+          <w:bdr w:val="none" w:sz="0" w:space="0" w:color="auto" w:frame="1"/>
+          <w:shd w:val="clear" w:color="auto" w:fill="EEEEEE"/>
+        </w:rPr>
+        <w:t>n) = 2</w:t>
       </w:r>
       <w:r>
         <w:rPr>
@@ -1397,6 +1571,7 @@
           <w:szCs w:val="20"/>
         </w:rPr>
       </w:pPr>
+      <w:proofErr w:type="gramStart"/>
       <w:r>
         <w:rPr>
           <w:rFonts w:ascii="Consolas" w:hAnsi="Consolas" w:cs="Courier"/>
@@ -1406,8 +1581,9 @@
           <w:bdr w:val="none" w:sz="0" w:space="0" w:color="auto" w:frame="1"/>
           <w:shd w:val="clear" w:color="auto" w:fill="EEEEEE"/>
         </w:rPr>
-        <w:t>T(n)</w:t>
-      </w:r>
+        <w:t>T(</w:t>
+      </w:r>
+      <w:proofErr w:type="gramEnd"/>
       <w:r>
         <w:rPr>
           <w:rFonts w:ascii="Consolas" w:hAnsi="Consolas" w:cs="Courier"/>
@@ -1417,7 +1593,7 @@
           <w:bdr w:val="none" w:sz="0" w:space="0" w:color="auto" w:frame="1"/>
           <w:shd w:val="clear" w:color="auto" w:fill="EEEEEE"/>
         </w:rPr>
-        <w:t xml:space="preserve"> = </w:t>
+        <w:t>n)</w:t>
       </w:r>
       <w:r>
         <w:rPr>
@@ -1428,7 +1604,7 @@
           <w:bdr w:val="none" w:sz="0" w:space="0" w:color="auto" w:frame="1"/>
           <w:shd w:val="clear" w:color="auto" w:fill="EEEEEE"/>
         </w:rPr>
-        <w:t>O(</w:t>
+        <w:t xml:space="preserve"> = </w:t>
       </w:r>
       <w:r>
         <w:rPr>
@@ -1439,7 +1615,7 @@
           <w:bdr w:val="none" w:sz="0" w:space="0" w:color="auto" w:frame="1"/>
           <w:shd w:val="clear" w:color="auto" w:fill="EEEEEE"/>
         </w:rPr>
-        <w:t>2ⁿ</w:t>
+        <w:t>O(</w:t>
       </w:r>
       <w:r>
         <w:rPr>
@@ -1450,6 +1626,17 @@
           <w:bdr w:val="none" w:sz="0" w:space="0" w:color="auto" w:frame="1"/>
           <w:shd w:val="clear" w:color="auto" w:fill="EEEEEE"/>
         </w:rPr>
+        <w:t>2ⁿ</w:t>
+      </w:r>
+      <w:r>
+        <w:rPr>
+          <w:rFonts w:ascii="Consolas" w:hAnsi="Consolas" w:cs="Courier"/>
+          <w:color w:val="222222"/>
+          <w:sz w:val="20"/>
+          <w:szCs w:val="20"/>
+          <w:bdr w:val="none" w:sz="0" w:space="0" w:color="auto" w:frame="1"/>
+          <w:shd w:val="clear" w:color="auto" w:fill="EEEEEE"/>
+        </w:rPr>
         <w:t xml:space="preserve">)  is very slow. </w:t>
       </w:r>
     </w:p>
@@ -1532,8 +1719,16 @@
         <w:rPr>
           <w:color w:val="000000"/>
         </w:rPr>
-        <w:t>is O(</w:t>
-      </w:r>
+        <w:t xml:space="preserve">is </w:t>
+      </w:r>
+      <w:proofErr w:type="gramStart"/>
+      <w:r>
+        <w:rPr>
+          <w:color w:val="000000"/>
+        </w:rPr>
+        <w:t>O(</w:t>
+      </w:r>
+      <w:proofErr w:type="gramEnd"/>
       <m:oMath>
         <m:sSup>
           <m:sSupPr>
@@ -1579,7 +1774,21 @@
         <w:rPr>
           <w:color w:val="000000"/>
         </w:rPr>
-        <w:t>b. True or false: log n is Θ(log</w:t>
+        <w:t xml:space="preserve">b. True or false: log n is </w:t>
+      </w:r>
+      <w:proofErr w:type="gramStart"/>
+      <w:r>
+        <w:rPr>
+          <w:color w:val="000000"/>
+        </w:rPr>
+        <w:t>Θ(</w:t>
+      </w:r>
+      <w:proofErr w:type="gramEnd"/>
+      <w:r>
+        <w:rPr>
+          <w:color w:val="000000"/>
+        </w:rPr>
+        <w:t>log</w:t>
       </w:r>
       <w:r>
         <w:rPr>
@@ -1606,34 +1815,70 @@
         <w:rPr>
           <w:color w:val="000000"/>
         </w:rPr>
-        <w:t>c. True or false: (n/2) log(n/2) is Θ(nlog n). Prove your answer.</w:t>
-      </w:r>
-    </w:p>
-    <w:p>
-      <w:pPr>
-        <w:rPr>
-          <w:lang w:eastAsia="zh-CN"/>
-        </w:rPr>
-      </w:pPr>
-    </w:p>
-    <w:p>
-      <w:pPr>
-        <w:rPr>
-          <w:lang w:eastAsia="zh-CN"/>
-        </w:rPr>
-      </w:pPr>
-    </w:p>
-    <w:p>
-      <w:pPr>
-        <w:rPr>
-          <w:lang w:eastAsia="zh-CN"/>
-        </w:rPr>
-      </w:pPr>
-      <w:r>
-        <w:rPr>
-          <w:lang w:eastAsia="zh-CN"/>
-        </w:rPr>
-        <w:t>Solu:</w:t>
+        <w:t xml:space="preserve">c. True or false: (n/2) </w:t>
+      </w:r>
+      <w:proofErr w:type="gramStart"/>
+      <w:r>
+        <w:rPr>
+          <w:color w:val="000000"/>
+        </w:rPr>
+        <w:t>log(</w:t>
+      </w:r>
+      <w:proofErr w:type="gramEnd"/>
+      <w:r>
+        <w:rPr>
+          <w:color w:val="000000"/>
+        </w:rPr>
+        <w:t>n/2) is Θ(</w:t>
+      </w:r>
+      <w:proofErr w:type="spellStart"/>
+      <w:r>
+        <w:rPr>
+          <w:color w:val="000000"/>
+        </w:rPr>
+        <w:t>nlog</w:t>
+      </w:r>
+      <w:proofErr w:type="spellEnd"/>
+      <w:r>
+        <w:rPr>
+          <w:color w:val="000000"/>
+        </w:rPr>
+        <w:t xml:space="preserve"> n). Prove your answer.</w:t>
+      </w:r>
+    </w:p>
+    <w:p>
+      <w:pPr>
+        <w:rPr>
+          <w:lang w:eastAsia="zh-CN"/>
+        </w:rPr>
+      </w:pPr>
+    </w:p>
+    <w:p>
+      <w:pPr>
+        <w:rPr>
+          <w:lang w:eastAsia="zh-CN"/>
+        </w:rPr>
+      </w:pPr>
+    </w:p>
+    <w:p>
+      <w:pPr>
+        <w:rPr>
+          <w:lang w:eastAsia="zh-CN"/>
+        </w:rPr>
+      </w:pPr>
+      <w:proofErr w:type="spellStart"/>
+      <w:r>
+        <w:rPr>
+          <w:lang w:eastAsia="zh-CN"/>
+        </w:rPr>
+        <w:t>Solu</w:t>
+      </w:r>
+      <w:proofErr w:type="spellEnd"/>
+      <w:r>
+        <w:rPr>
+          <w:lang w:eastAsia="zh-CN"/>
+        </w:rPr>
+        <w:t>:</w:t>
       </w:r>
     </w:p>
     <w:p>
@@ -1662,8 +1907,30 @@
         <w:rPr>
           <w:lang w:eastAsia="zh-CN"/>
         </w:rPr>
-        <w:t xml:space="preserve">For each c, while n&gt;logc, we have  </w:t>
-      </w:r>
+        <w:t>For each c, while n&gt;</w:t>
+      </w:r>
+      <w:proofErr w:type="spellStart"/>
+      <w:r>
+        <w:rPr>
+          <w:lang w:eastAsia="zh-CN"/>
+        </w:rPr>
+        <w:t>logc</w:t>
+      </w:r>
+      <w:proofErr w:type="spellEnd"/>
+      <w:r>
+        <w:rPr>
+          <w:lang w:eastAsia="zh-CN"/>
+        </w:rPr>
+        <w:t xml:space="preserve">, we </w:t>
+      </w:r>
+      <w:proofErr w:type="gramStart"/>
+      <w:r>
+        <w:rPr>
+          <w:lang w:eastAsia="zh-CN"/>
+        </w:rPr>
+        <w:t xml:space="preserve">have  </w:t>
+      </w:r>
+      <w:proofErr w:type="gramEnd"/>
       <m:oMath>
         <m:sSup>
           <m:sSupPr>
@@ -1698,15 +1965,7 @@
           <w:sz w:val="16"/>
           <w:szCs w:val="16"/>
         </w:rPr>
-        <w:t xml:space="preserve"> </w:t>
-      </w:r>
-      <w:r>
-        <w:rPr>
-          <w:color w:val="000000"/>
-          <w:sz w:val="16"/>
-          <w:szCs w:val="16"/>
-        </w:rPr>
-        <w:t>&gt;</w:t>
+        <w:t xml:space="preserve"> &gt;</w:t>
       </w:r>
       <m:oMath>
         <m:sSup>
@@ -1790,20 +2049,16 @@
         <w:rPr>
           <w:color w:val="000000"/>
         </w:rPr>
-        <w:t>is</w:t>
-      </w:r>
-      <w:r>
-        <w:rPr>
-          <w:color w:val="000000"/>
-        </w:rPr>
-        <w:t xml:space="preserve"> not</w:t>
-      </w:r>
-      <w:r>
-        <w:rPr>
-          <w:color w:val="000000"/>
-        </w:rPr>
-        <w:t xml:space="preserve"> O(</w:t>
-      </w:r>
+        <w:t xml:space="preserve">is not </w:t>
+      </w:r>
+      <w:proofErr w:type="gramStart"/>
+      <w:r>
+        <w:rPr>
+          <w:color w:val="000000"/>
+        </w:rPr>
+        <w:t>O(</w:t>
+      </w:r>
+      <w:proofErr w:type="gramEnd"/>
       <m:oMath>
         <m:sSup>
           <m:sSupPr>
@@ -1902,10 +2157,10 @@
             <v:path o:extrusionok="f" gradientshapeok="t" o:connecttype="rect"/>
             <o:lock v:ext="edit" aspectratio="t"/>
           </v:shapetype>
-          <v:shape id="_x0000_i1025" type="#_x0000_t75" style="width:63pt;height:33.75pt" o:ole="">
-            <v:imagedata r:id="rId6" o:title=""/>
+          <v:shape id="_x0000_i1025" type="#_x0000_t75" style="width:63.2pt;height:33.6pt" o:ole="">
+            <v:imagedata r:id="rId7" o:title=""/>
           </v:shape>
-          <o:OLEObject Type="Embed" ProgID="Equation.3" ShapeID="_x0000_i1025" DrawAspect="Content" ObjectID="_1502798776" r:id="rId7">
+          <o:OLEObject Type="Embed" ProgID="Equation.3" ShapeID="_x0000_i1025" DrawAspect="Content" ObjectID="_1376676365" r:id="rId8">
             <o:FieldCodes>\* MERGEFORMAT</o:FieldCodes>
           </o:OLEObject>
         </w:object>
@@ -1919,10 +2174,10 @@
           <w:position w:val="-26"/>
         </w:rPr>
         <w:object w:dxaOrig="1300" w:dyaOrig="1200" w14:anchorId="776B24FC">
-          <v:shape id="_x0000_i1026" type="#_x0000_t75" style="width:102pt;height:54.75pt" o:ole="">
-            <v:imagedata r:id="rId8" o:title=""/>
+          <v:shape id="_x0000_i1026" type="#_x0000_t75" style="width:101.6pt;height:54.4pt" o:ole="">
+            <v:imagedata r:id="rId9" o:title=""/>
           </v:shape>
-          <o:OLEObject Type="Embed" ProgID="Equation.3" ShapeID="_x0000_i1026" DrawAspect="Content" ObjectID="_1502798777" r:id="rId9">
+          <o:OLEObject Type="Embed" ProgID="Equation.3" ShapeID="_x0000_i1026" DrawAspect="Content" ObjectID="_1376676366" r:id="rId10">
             <o:FieldCodes>\* MERGEFORMAT</o:FieldCodes>
           </o:OLEObject>
         </w:object>
@@ -1973,20 +2228,27 @@
         </w:rPr>
       </w:pPr>
       <w:r>
-        <w:lastRenderedPageBreak/>
         <w:t xml:space="preserve">So </w:t>
       </w:r>
       <w:r>
         <w:rPr>
           <w:color w:val="000000"/>
         </w:rPr>
-        <w:t>log n is O</w:t>
-      </w:r>
-      <w:r>
-        <w:rPr>
-          <w:color w:val="000000"/>
-        </w:rPr>
-        <w:t>(log</w:t>
+        <w:t xml:space="preserve">log n is </w:t>
+      </w:r>
+      <w:proofErr w:type="gramStart"/>
+      <w:r>
+        <w:rPr>
+          <w:color w:val="000000"/>
+        </w:rPr>
+        <w:t>O(</w:t>
+      </w:r>
+      <w:proofErr w:type="gramEnd"/>
+      <w:r>
+        <w:rPr>
+          <w:color w:val="000000"/>
+        </w:rPr>
+        <w:t>log</w:t>
       </w:r>
       <w:r>
         <w:rPr>
@@ -2000,13 +2262,7 @@
         <w:rPr>
           <w:color w:val="000000"/>
         </w:rPr>
-        <w:t>n)</w:t>
-      </w:r>
-      <w:r>
-        <w:rPr>
-          <w:color w:val="000000"/>
-        </w:rPr>
-        <w:t>,</w:t>
+        <w:t>n),</w:t>
       </w:r>
     </w:p>
     <w:p>
@@ -2025,10 +2281,10 @@
           <w:position w:val="-26"/>
         </w:rPr>
         <w:object w:dxaOrig="1160" w:dyaOrig="680" w14:anchorId="00582568">
-          <v:shape id="_x0000_i1027" type="#_x0000_t75" style="width:63pt;height:33.75pt" o:ole="">
-            <v:imagedata r:id="rId10" o:title=""/>
+          <v:shape id="_x0000_i1027" type="#_x0000_t75" style="width:63.2pt;height:33.6pt" o:ole="">
+            <v:imagedata r:id="rId11" o:title=""/>
           </v:shape>
-          <o:OLEObject Type="Embed" ProgID="Equation.3" ShapeID="_x0000_i1027" DrawAspect="Content" ObjectID="_1502798778" r:id="rId11">
+          <o:OLEObject Type="Embed" ProgID="Equation.3" ShapeID="_x0000_i1027" DrawAspect="Content" ObjectID="_1376676367" r:id="rId12">
             <o:FieldCodes>\* MERGEFORMAT</o:FieldCodes>
           </o:OLEObject>
         </w:object>
@@ -2096,13 +2352,7 @@
         <w:rPr>
           <w:color w:val="000000"/>
         </w:rPr>
-        <w:t>n</w:t>
-      </w:r>
-      <w:r>
-        <w:rPr>
-          <w:color w:val="000000"/>
-        </w:rPr>
-        <w:t xml:space="preserve"> is O</w:t>
+        <w:t>n is O</w:t>
       </w:r>
       <w:r>
         <w:rPr>
@@ -2114,25 +2364,7 @@
         <w:rPr>
           <w:color w:val="000000"/>
         </w:rPr>
-        <w:t>(</w:t>
-      </w:r>
-      <w:r>
-        <w:rPr>
-          <w:color w:val="000000"/>
-        </w:rPr>
-        <w:t>log n</w:t>
-      </w:r>
-      <w:r>
-        <w:rPr>
-          <w:color w:val="000000"/>
-        </w:rPr>
-        <w:t>)</w:t>
-      </w:r>
-      <w:r>
-        <w:rPr>
-          <w:color w:val="000000"/>
-        </w:rPr>
-        <w:t>,</w:t>
+        <w:t>(log n),</w:t>
       </w:r>
     </w:p>
     <w:p>
@@ -2154,7 +2386,21 @@
         <w:rPr>
           <w:color w:val="000000"/>
         </w:rPr>
-        <w:t>log n is Θ(log</w:t>
+        <w:t xml:space="preserve">log n is </w:t>
+      </w:r>
+      <w:proofErr w:type="gramStart"/>
+      <w:r>
+        <w:rPr>
+          <w:color w:val="000000"/>
+        </w:rPr>
+        <w:t>Θ(</w:t>
+      </w:r>
+      <w:proofErr w:type="gramEnd"/>
+      <w:r>
+        <w:rPr>
+          <w:color w:val="000000"/>
+        </w:rPr>
+        <w:t>log</w:t>
       </w:r>
       <w:r>
         <w:rPr>
@@ -2168,13 +2414,7 @@
         <w:rPr>
           <w:color w:val="000000"/>
         </w:rPr>
-        <w:t>n)</w:t>
-      </w:r>
-      <w:r>
-        <w:rPr>
-          <w:color w:val="000000"/>
-        </w:rPr>
-        <w:t>.</w:t>
+        <w:t>n).</w:t>
       </w:r>
     </w:p>
     <w:p>
@@ -2212,10 +2452,10 @@
           <w:position w:val="-26"/>
         </w:rPr>
         <w:object w:dxaOrig="1320" w:dyaOrig="980" w14:anchorId="53B8CF6A">
-          <v:shape id="_x0000_i1028" type="#_x0000_t75" style="width:63pt;height:33.75pt" o:ole="">
-            <v:imagedata r:id="rId12" o:title=""/>
+          <v:shape id="_x0000_i1028" type="#_x0000_t75" style="width:63.2pt;height:33.6pt" o:ole="">
+            <v:imagedata r:id="rId13" o:title=""/>
           </v:shape>
-          <o:OLEObject Type="Embed" ProgID="Equation.3" ShapeID="_x0000_i1028" DrawAspect="Content" ObjectID="_1502798779" r:id="rId13">
+          <o:OLEObject Type="Embed" ProgID="Equation.3" ShapeID="_x0000_i1028" DrawAspect="Content" ObjectID="_1376676368" r:id="rId14">
             <o:FieldCodes>\* MERGEFORMAT</o:FieldCodes>
           </o:OLEObject>
         </w:object>
@@ -2229,10 +2469,10 @@
           <w:position w:val="-26"/>
         </w:rPr>
         <w:object w:dxaOrig="1380" w:dyaOrig="700" w14:anchorId="5F7C79BE">
-          <v:shape id="_x0000_i1029" type="#_x0000_t75" style="width:63pt;height:33.75pt" o:ole="">
-            <v:imagedata r:id="rId14" o:title=""/>
+          <v:shape id="_x0000_i1029" type="#_x0000_t75" style="width:63.2pt;height:33.6pt" o:ole="">
+            <v:imagedata r:id="rId15" o:title=""/>
           </v:shape>
-          <o:OLEObject Type="Embed" ProgID="Equation.3" ShapeID="_x0000_i1029" DrawAspect="Content" ObjectID="_1502798780" r:id="rId15">
+          <o:OLEObject Type="Embed" ProgID="Equation.3" ShapeID="_x0000_i1029" DrawAspect="Content" ObjectID="_1376676369" r:id="rId16">
             <o:FieldCodes>\* MERGEFORMAT</o:FieldCodes>
           </o:OLEObject>
         </w:object>
@@ -2255,19 +2495,35 @@
         <w:rPr>
           <w:color w:val="000000"/>
         </w:rPr>
-        <w:t>(n/2) log(n/2) is O</w:t>
-      </w:r>
-      <w:r>
-        <w:rPr>
-          <w:color w:val="000000"/>
-        </w:rPr>
-        <w:t>(nlog n)</w:t>
-      </w:r>
-      <w:r>
-        <w:rPr>
-          <w:color w:val="000000"/>
-        </w:rPr>
-        <w:t>,</w:t>
+        <w:t xml:space="preserve">(n/2) </w:t>
+      </w:r>
+      <w:proofErr w:type="gramStart"/>
+      <w:r>
+        <w:rPr>
+          <w:color w:val="000000"/>
+        </w:rPr>
+        <w:t>log(</w:t>
+      </w:r>
+      <w:proofErr w:type="gramEnd"/>
+      <w:r>
+        <w:rPr>
+          <w:color w:val="000000"/>
+        </w:rPr>
+        <w:t>n/2) is O(</w:t>
+      </w:r>
+      <w:proofErr w:type="spellStart"/>
+      <w:r>
+        <w:rPr>
+          <w:color w:val="000000"/>
+        </w:rPr>
+        <w:t>nlog</w:t>
+      </w:r>
+      <w:proofErr w:type="spellEnd"/>
+      <w:r>
+        <w:rPr>
+          <w:color w:val="000000"/>
+        </w:rPr>
+        <w:t xml:space="preserve"> n),</w:t>
       </w:r>
     </w:p>
     <w:p>
@@ -2288,10 +2544,10 @@
           <w:position w:val="-26"/>
         </w:rPr>
         <w:object w:dxaOrig="1400" w:dyaOrig="999" w14:anchorId="3636667C">
-          <v:shape id="_x0000_i1030" type="#_x0000_t75" style="width:63pt;height:33.75pt" o:ole="">
-            <v:imagedata r:id="rId16" o:title=""/>
+          <v:shape id="_x0000_i1030" type="#_x0000_t75" style="width:63.2pt;height:33.6pt" o:ole="">
+            <v:imagedata r:id="rId17" o:title=""/>
           </v:shape>
-          <o:OLEObject Type="Embed" ProgID="Equation.3" ShapeID="_x0000_i1030" DrawAspect="Content" ObjectID="_1502798781" r:id="rId17">
+          <o:OLEObject Type="Embed" ProgID="Equation.3" ShapeID="_x0000_i1030" DrawAspect="Content" ObjectID="_1376676370" r:id="rId18">
             <o:FieldCodes>\* MERGEFORMAT</o:FieldCodes>
           </o:OLEObject>
         </w:object>
@@ -2315,23 +2571,33 @@
       <w:r>
         <w:t xml:space="preserve">So </w:t>
       </w:r>
-      <w:r>
-        <w:rPr>
-          <w:color w:val="000000"/>
-        </w:rPr>
-        <w:t>nlog n is O(</w:t>
-      </w:r>
-      <w:r>
-        <w:rPr>
-          <w:color w:val="000000"/>
-        </w:rPr>
-        <w:t xml:space="preserve"> </w:t>
-      </w:r>
-      <w:r>
-        <w:rPr>
-          <w:color w:val="000000"/>
-        </w:rPr>
-        <w:t>(n/2) log(n/2)),</w:t>
+      <w:proofErr w:type="spellStart"/>
+      <w:r>
+        <w:rPr>
+          <w:color w:val="000000"/>
+        </w:rPr>
+        <w:t>nlog</w:t>
+      </w:r>
+      <w:proofErr w:type="spellEnd"/>
+      <w:r>
+        <w:rPr>
+          <w:color w:val="000000"/>
+        </w:rPr>
+        <w:t xml:space="preserve"> n is O</w:t>
+      </w:r>
+      <w:proofErr w:type="gramStart"/>
+      <w:r>
+        <w:rPr>
+          <w:color w:val="000000"/>
+        </w:rPr>
+        <w:t>( (</w:t>
+      </w:r>
+      <w:proofErr w:type="gramEnd"/>
+      <w:r>
+        <w:rPr>
+          <w:color w:val="000000"/>
+        </w:rPr>
+        <w:t>n/2) log(n/2)),</w:t>
       </w:r>
     </w:p>
     <w:p>
@@ -2353,7 +2619,35 @@
         <w:rPr>
           <w:color w:val="000000"/>
         </w:rPr>
-        <w:t>(n/2) log(n/2) is Θ(nlog n),</w:t>
+        <w:t xml:space="preserve">(n/2) </w:t>
+      </w:r>
+      <w:proofErr w:type="gramStart"/>
+      <w:r>
+        <w:rPr>
+          <w:color w:val="000000"/>
+        </w:rPr>
+        <w:t>log(</w:t>
+      </w:r>
+      <w:proofErr w:type="gramEnd"/>
+      <w:r>
+        <w:rPr>
+          <w:color w:val="000000"/>
+        </w:rPr>
+        <w:t>n/2) is Θ(</w:t>
+      </w:r>
+      <w:proofErr w:type="spellStart"/>
+      <w:r>
+        <w:rPr>
+          <w:color w:val="000000"/>
+        </w:rPr>
+        <w:t>nlog</w:t>
+      </w:r>
+      <w:proofErr w:type="spellEnd"/>
+      <w:r>
+        <w:rPr>
+          <w:color w:val="000000"/>
+        </w:rPr>
+        <w:t xml:space="preserve"> n),</w:t>
       </w:r>
     </w:p>
     <w:p>
@@ -2424,6 +2718,7 @@
           <w:szCs w:val="23"/>
         </w:rPr>
       </w:pPr>
+      <w:proofErr w:type="gramStart"/>
       <w:r>
         <w:rPr>
           <w:rFonts w:ascii="Helvetica Neue" w:eastAsia="Times New Roman" w:hAnsi="Helvetica Neue" w:cs="Times New Roman"/>
@@ -2431,7 +2726,17 @@
           <w:sz w:val="23"/>
           <w:szCs w:val="23"/>
         </w:rPr>
-        <w:t>T(1) = 1</w:t>
+        <w:t>T(</w:t>
+      </w:r>
+      <w:proofErr w:type="gramEnd"/>
+      <w:r>
+        <w:rPr>
+          <w:rFonts w:ascii="Helvetica Neue" w:eastAsia="Times New Roman" w:hAnsi="Helvetica Neue" w:cs="Times New Roman"/>
+          <w:color w:val="222222"/>
+          <w:sz w:val="23"/>
+          <w:szCs w:val="23"/>
+        </w:rPr>
+        <w:t>1) = 1</w:t>
       </w:r>
     </w:p>
     <w:p>
@@ -2450,6 +2755,7 @@
           <w:szCs w:val="23"/>
         </w:rPr>
       </w:pPr>
+      <w:proofErr w:type="gramStart"/>
       <w:r>
         <w:rPr>
           <w:rFonts w:ascii="Helvetica Neue" w:eastAsia="Times New Roman" w:hAnsi="Helvetica Neue" w:cs="Times New Roman"/>
@@ -2457,7 +2763,17 @@
           <w:sz w:val="23"/>
           <w:szCs w:val="23"/>
         </w:rPr>
-        <w:t>T(2) = T(1) + 1 = 2</w:t>
+        <w:t>T(</w:t>
+      </w:r>
+      <w:proofErr w:type="gramEnd"/>
+      <w:r>
+        <w:rPr>
+          <w:rFonts w:ascii="Helvetica Neue" w:eastAsia="Times New Roman" w:hAnsi="Helvetica Neue" w:cs="Times New Roman"/>
+          <w:color w:val="222222"/>
+          <w:sz w:val="23"/>
+          <w:szCs w:val="23"/>
+        </w:rPr>
+        <w:t>2) = T(1) + 1 = 2</w:t>
       </w:r>
     </w:p>
     <w:p>
@@ -2476,6 +2792,7 @@
           <w:szCs w:val="23"/>
         </w:rPr>
       </w:pPr>
+      <w:proofErr w:type="gramStart"/>
       <w:r>
         <w:rPr>
           <w:rFonts w:ascii="Helvetica Neue" w:eastAsia="Times New Roman" w:hAnsi="Helvetica Neue" w:cs="Times New Roman"/>
@@ -2483,7 +2800,17 @@
           <w:sz w:val="23"/>
           <w:szCs w:val="23"/>
         </w:rPr>
-        <w:t>T(3) = T(2) + 1 = 3</w:t>
+        <w:t>T(</w:t>
+      </w:r>
+      <w:proofErr w:type="gramEnd"/>
+      <w:r>
+        <w:rPr>
+          <w:rFonts w:ascii="Helvetica Neue" w:eastAsia="Times New Roman" w:hAnsi="Helvetica Neue" w:cs="Times New Roman"/>
+          <w:color w:val="222222"/>
+          <w:sz w:val="23"/>
+          <w:szCs w:val="23"/>
+        </w:rPr>
+        <w:t>3) = T(2) + 1 = 3</w:t>
       </w:r>
     </w:p>
     <w:p>
@@ -2502,6 +2829,7 @@
           <w:szCs w:val="23"/>
         </w:rPr>
       </w:pPr>
+      <w:proofErr w:type="gramStart"/>
       <w:r>
         <w:rPr>
           <w:rFonts w:ascii="Helvetica Neue" w:eastAsia="Times New Roman" w:hAnsi="Helvetica Neue" w:cs="Times New Roman"/>
@@ -2509,7 +2837,17 @@
           <w:sz w:val="23"/>
           <w:szCs w:val="23"/>
         </w:rPr>
-        <w:t>T(4) = T(3) + 1 = 4</w:t>
+        <w:t>T(</w:t>
+      </w:r>
+      <w:proofErr w:type="gramEnd"/>
+      <w:r>
+        <w:rPr>
+          <w:rFonts w:ascii="Helvetica Neue" w:eastAsia="Times New Roman" w:hAnsi="Helvetica Neue" w:cs="Times New Roman"/>
+          <w:color w:val="222222"/>
+          <w:sz w:val="23"/>
+          <w:szCs w:val="23"/>
+        </w:rPr>
+        <w:t>4) = T(3) + 1 = 4</w:t>
       </w:r>
     </w:p>
     <w:p>
@@ -2554,6 +2892,7 @@
           <w:szCs w:val="23"/>
         </w:rPr>
       </w:pPr>
+      <w:proofErr w:type="gramStart"/>
       <w:r>
         <w:rPr>
           <w:rFonts w:ascii="Helvetica Neue" w:eastAsia="Times New Roman" w:hAnsi="Helvetica Neue" w:cs="Times New Roman"/>
@@ -2561,20 +2900,38 @@
           <w:sz w:val="23"/>
           <w:szCs w:val="23"/>
         </w:rPr>
-        <w:t>T(n) = n</w:t>
-      </w:r>
-    </w:p>
-    <w:p>
-      <w:pPr>
-        <w:rPr>
-          <w:rFonts w:ascii="Times" w:eastAsia="Times New Roman" w:hAnsi="Times" w:cs="Times New Roman"/>
-        </w:rPr>
-      </w:pPr>
-      <w:r>
-        <w:rPr>
-          <w:rFonts w:ascii="Times" w:eastAsia="Times New Roman" w:hAnsi="Times" w:cs="Times New Roman"/>
-        </w:rPr>
-        <w:t>the worst-case asymptotic running time of this algorithm</w:t>
+        <w:t>T(</w:t>
+      </w:r>
+      <w:proofErr w:type="gramEnd"/>
+      <w:r>
+        <w:rPr>
+          <w:rFonts w:ascii="Helvetica Neue" w:eastAsia="Times New Roman" w:hAnsi="Helvetica Neue" w:cs="Times New Roman"/>
+          <w:color w:val="222222"/>
+          <w:sz w:val="23"/>
+          <w:szCs w:val="23"/>
+        </w:rPr>
+        <w:t>n) = n</w:t>
+      </w:r>
+    </w:p>
+    <w:p>
+      <w:pPr>
+        <w:rPr>
+          <w:rFonts w:ascii="Times" w:eastAsia="Times New Roman" w:hAnsi="Times" w:cs="Times New Roman"/>
+        </w:rPr>
+      </w:pPr>
+      <w:proofErr w:type="gramStart"/>
+      <w:r>
+        <w:rPr>
+          <w:rFonts w:ascii="Times" w:eastAsia="Times New Roman" w:hAnsi="Times" w:cs="Times New Roman"/>
+        </w:rPr>
+        <w:t>the</w:t>
+      </w:r>
+      <w:proofErr w:type="gramEnd"/>
+      <w:r>
+        <w:rPr>
+          <w:rFonts w:ascii="Times" w:eastAsia="Times New Roman" w:hAnsi="Times" w:cs="Times New Roman"/>
+        </w:rPr>
+        <w:t xml:space="preserve"> worst-case asymptotic running time of this algorithm</w:t>
       </w:r>
       <w:r>
         <w:rPr>
@@ -2615,65 +2972,80 @@
           <w:rFonts w:ascii="Times" w:eastAsia="Times New Roman" w:hAnsi="Times" w:cs="Times New Roman"/>
         </w:rPr>
       </w:pPr>
-      <w:r>
-        <w:rPr>
-          <w:rFonts w:ascii="Times" w:eastAsia="Times New Roman" w:hAnsi="Times" w:cs="Times New Roman"/>
-        </w:rPr>
-        <w:t>T(1) = 1, T(n) = n,</w:t>
-      </w:r>
-    </w:p>
-    <w:p>
-      <w:pPr>
-        <w:rPr>
-          <w:rFonts w:ascii="Times" w:eastAsia="Times New Roman" w:hAnsi="Times" w:cs="Times New Roman"/>
-        </w:rPr>
-      </w:pPr>
-      <w:r>
-        <w:rPr>
-          <w:rFonts w:ascii="Times" w:eastAsia="Times New Roman" w:hAnsi="Times" w:cs="Times New Roman"/>
-        </w:rPr>
-        <w:t>T(n+1) = T(n) + 1 = n+1;</w:t>
-      </w:r>
-    </w:p>
-    <w:p>
-      <w:pPr>
-        <w:rPr>
-          <w:rFonts w:ascii="Times" w:eastAsia="Times New Roman" w:hAnsi="Times" w:cs="Times New Roman"/>
-        </w:rPr>
-      </w:pPr>
-    </w:p>
-    <w:p>
-      <w:pPr>
-        <w:rPr>
-          <w:rFonts w:ascii="Times" w:eastAsia="Times New Roman" w:hAnsi="Times" w:cs="Times New Roman"/>
-        </w:rPr>
-      </w:pPr>
-    </w:p>
-    <w:p>
-      <w:pPr>
-        <w:rPr>
-          <w:rFonts w:ascii="Times" w:eastAsia="Times New Roman" w:hAnsi="Times" w:cs="Times New Roman"/>
-        </w:rPr>
-      </w:pPr>
-    </w:p>
-    <w:p>
-      <w:pPr>
-        <w:rPr>
-          <w:rFonts w:ascii="Times" w:eastAsia="Times New Roman" w:hAnsi="Times" w:cs="Times New Roman"/>
-        </w:rPr>
-      </w:pPr>
-    </w:p>
-    <w:p>
-      <w:pPr>
-        <w:rPr>
-          <w:rFonts w:ascii="Times" w:eastAsia="Times New Roman" w:hAnsi="Times" w:cs="Times New Roman"/>
-        </w:rPr>
-      </w:pPr>
-      <w:r>
-        <w:rPr>
-          <w:rFonts w:ascii="Times" w:eastAsia="Times New Roman" w:hAnsi="Times" w:cs="Times New Roman"/>
-        </w:rPr>
-        <w:lastRenderedPageBreak/>
+      <w:proofErr w:type="gramStart"/>
+      <w:r>
+        <w:rPr>
+          <w:rFonts w:ascii="Times" w:eastAsia="Times New Roman" w:hAnsi="Times" w:cs="Times New Roman"/>
+        </w:rPr>
+        <w:t>T(</w:t>
+      </w:r>
+      <w:proofErr w:type="gramEnd"/>
+      <w:r>
+        <w:rPr>
+          <w:rFonts w:ascii="Times" w:eastAsia="Times New Roman" w:hAnsi="Times" w:cs="Times New Roman"/>
+        </w:rPr>
+        <w:t>1) = 1, T(n) = n,</w:t>
+      </w:r>
+    </w:p>
+    <w:p>
+      <w:pPr>
+        <w:rPr>
+          <w:rFonts w:ascii="Times" w:eastAsia="Times New Roman" w:hAnsi="Times" w:cs="Times New Roman"/>
+        </w:rPr>
+      </w:pPr>
+      <w:proofErr w:type="gramStart"/>
+      <w:r>
+        <w:rPr>
+          <w:rFonts w:ascii="Times" w:eastAsia="Times New Roman" w:hAnsi="Times" w:cs="Times New Roman"/>
+        </w:rPr>
+        <w:t>T(</w:t>
+      </w:r>
+      <w:proofErr w:type="gramEnd"/>
+      <w:r>
+        <w:rPr>
+          <w:rFonts w:ascii="Times" w:eastAsia="Times New Roman" w:hAnsi="Times" w:cs="Times New Roman"/>
+        </w:rPr>
+        <w:t>n+1) = T(n) + 1 = n+1;</w:t>
+      </w:r>
+    </w:p>
+    <w:p>
+      <w:pPr>
+        <w:rPr>
+          <w:rFonts w:ascii="Times" w:eastAsia="Times New Roman" w:hAnsi="Times" w:cs="Times New Roman"/>
+        </w:rPr>
+      </w:pPr>
+    </w:p>
+    <w:p>
+      <w:pPr>
+        <w:rPr>
+          <w:rFonts w:ascii="Times" w:eastAsia="Times New Roman" w:hAnsi="Times" w:cs="Times New Roman"/>
+        </w:rPr>
+      </w:pPr>
+    </w:p>
+    <w:p>
+      <w:pPr>
+        <w:rPr>
+          <w:rFonts w:ascii="Times" w:eastAsia="Times New Roman" w:hAnsi="Times" w:cs="Times New Roman"/>
+        </w:rPr>
+      </w:pPr>
+    </w:p>
+    <w:p>
+      <w:pPr>
+        <w:rPr>
+          <w:rFonts w:ascii="Times" w:eastAsia="Times New Roman" w:hAnsi="Times" w:cs="Times New Roman"/>
+        </w:rPr>
+      </w:pPr>
+    </w:p>
+    <w:p>
+      <w:pPr>
+        <w:rPr>
+          <w:rFonts w:ascii="Times" w:eastAsia="Times New Roman" w:hAnsi="Times" w:cs="Times New Roman"/>
+        </w:rPr>
+      </w:pPr>
+      <w:r>
+        <w:rPr>
+          <w:rFonts w:ascii="Times" w:eastAsia="Times New Roman" w:hAnsi="Times" w:cs="Times New Roman"/>
+        </w:rPr>
         <w:t>P4:</w:t>
       </w:r>
     </w:p>
@@ -2683,11 +3055,19 @@
           <w:rFonts w:ascii="Times" w:eastAsia="Times New Roman" w:hAnsi="Times" w:cs="Times New Roman"/>
         </w:rPr>
       </w:pPr>
-      <w:r>
-        <w:rPr>
-          <w:rFonts w:ascii="Times" w:eastAsia="Times New Roman" w:hAnsi="Times" w:cs="Times New Roman"/>
-        </w:rPr>
-        <w:t>T(n) = n + 1 = O(n);</w:t>
+      <w:proofErr w:type="gramStart"/>
+      <w:r>
+        <w:rPr>
+          <w:rFonts w:ascii="Times" w:eastAsia="Times New Roman" w:hAnsi="Times" w:cs="Times New Roman"/>
+        </w:rPr>
+        <w:t>T(</w:t>
+      </w:r>
+      <w:proofErr w:type="gramEnd"/>
+      <w:r>
+        <w:rPr>
+          <w:rFonts w:ascii="Times" w:eastAsia="Times New Roman" w:hAnsi="Times" w:cs="Times New Roman"/>
+        </w:rPr>
+        <w:t>n) = n + 1 = O(n);</w:t>
       </w:r>
       <w:r>
         <w:rPr>
@@ -2738,11 +3118,19 @@
           <w:szCs w:val="20"/>
         </w:rPr>
       </w:pPr>
-      <w:r>
-        <w:rPr>
-          <w:rFonts w:ascii="Times" w:eastAsia="Times New Roman" w:hAnsi="Times" w:cs="Times New Roman"/>
-        </w:rPr>
-        <w:t>asymptotic running time :</w:t>
+      <w:proofErr w:type="gramStart"/>
+      <w:r>
+        <w:rPr>
+          <w:rFonts w:ascii="Times" w:eastAsia="Times New Roman" w:hAnsi="Times" w:cs="Times New Roman"/>
+        </w:rPr>
+        <w:t>asymptotic</w:t>
+      </w:r>
+      <w:proofErr w:type="gramEnd"/>
+      <w:r>
+        <w:rPr>
+          <w:rFonts w:ascii="Times" w:eastAsia="Times New Roman" w:hAnsi="Times" w:cs="Times New Roman"/>
+        </w:rPr>
+        <w:t xml:space="preserve"> running time :</w:t>
       </w:r>
       <w:r>
         <w:rPr>
@@ -2770,24 +3158,46 @@
           <w:rFonts w:ascii="Times" w:eastAsia="Times New Roman" w:hAnsi="Times" w:cs="Times New Roman"/>
         </w:rPr>
       </w:pPr>
-      <w:r>
-        <w:rPr>
-          <w:rFonts w:ascii="Times" w:eastAsia="Times New Roman" w:hAnsi="Times" w:cs="Times New Roman"/>
-        </w:rPr>
-        <w:t>T(n) = T(n/2) + n = T(n/4) + n/2 + n = T(n/8) + n/4 + n/2 + n =… = T(1) + 1 + 2 + 4</w:t>
-      </w:r>
-    </w:p>
-    <w:p>
-      <w:pPr>
-        <w:rPr>
-          <w:rFonts w:ascii="Times" w:eastAsia="Times New Roman" w:hAnsi="Times" w:cs="Times New Roman"/>
-        </w:rPr>
-      </w:pPr>
-      <w:r>
-        <w:rPr>
-          <w:rFonts w:ascii="Times" w:eastAsia="Times New Roman" w:hAnsi="Times" w:cs="Times New Roman"/>
-        </w:rPr>
-        <w:t>+…+ n;</w:t>
+      <w:proofErr w:type="gramStart"/>
+      <w:r>
+        <w:rPr>
+          <w:rFonts w:ascii="Times" w:eastAsia="Times New Roman" w:hAnsi="Times" w:cs="Times New Roman"/>
+        </w:rPr>
+        <w:t>T(</w:t>
+      </w:r>
+      <w:proofErr w:type="gramEnd"/>
+      <w:r>
+        <w:rPr>
+          <w:rFonts w:ascii="Times" w:eastAsia="Times New Roman" w:hAnsi="Times" w:cs="Times New Roman"/>
+        </w:rPr>
+        <w:t>n) = T(n/2) + n = T(n/4) + n/2 + n = T(n/8) + n/4 + n/2 + n =… = T(1) + 1 + 2 + 4</w:t>
+      </w:r>
+    </w:p>
+    <w:p>
+      <w:pPr>
+        <w:rPr>
+          <w:rFonts w:ascii="Times" w:eastAsia="Times New Roman" w:hAnsi="Times" w:cs="Times New Roman"/>
+        </w:rPr>
+      </w:pPr>
+      <w:r>
+        <w:rPr>
+          <w:rFonts w:ascii="Times" w:eastAsia="Times New Roman" w:hAnsi="Times" w:cs="Times New Roman"/>
+        </w:rPr>
+        <w:t xml:space="preserve">+…+ </w:t>
+      </w:r>
+      <w:proofErr w:type="gramStart"/>
+      <w:r>
+        <w:rPr>
+          <w:rFonts w:ascii="Times" w:eastAsia="Times New Roman" w:hAnsi="Times" w:cs="Times New Roman"/>
+        </w:rPr>
+        <w:t>n</w:t>
+      </w:r>
+      <w:proofErr w:type="gramEnd"/>
+      <w:r>
+        <w:rPr>
+          <w:rFonts w:ascii="Times" w:eastAsia="Times New Roman" w:hAnsi="Times" w:cs="Times New Roman"/>
+        </w:rPr>
+        <w:t>;</w:t>
       </w:r>
       <w:r>
         <w:rPr>
@@ -2808,11 +3218,19 @@
         </w:rPr>
         <w:t xml:space="preserve">Obviously, the plus time is log n, so </w:t>
       </w:r>
-      <w:r>
-        <w:rPr>
-          <w:rFonts w:ascii="Times" w:eastAsia="Times New Roman" w:hAnsi="Times" w:cs="Times New Roman"/>
-        </w:rPr>
-        <w:t>T(n) = O(log</w:t>
+      <w:proofErr w:type="gramStart"/>
+      <w:r>
+        <w:rPr>
+          <w:rFonts w:ascii="Times" w:eastAsia="Times New Roman" w:hAnsi="Times" w:cs="Times New Roman"/>
+        </w:rPr>
+        <w:t>T(</w:t>
+      </w:r>
+      <w:proofErr w:type="gramEnd"/>
+      <w:r>
+        <w:rPr>
+          <w:rFonts w:ascii="Times" w:eastAsia="Times New Roman" w:hAnsi="Times" w:cs="Times New Roman"/>
+        </w:rPr>
+        <w:t>n) = O(log</w:t>
       </w:r>
       <w:r>
         <w:rPr>
@@ -2847,8 +3265,6 @@
           <w:lang w:eastAsia="zh-CN"/>
         </w:rPr>
       </w:pPr>
-      <w:bookmarkStart w:id="0" w:name="_GoBack"/>
-      <w:bookmarkEnd w:id="0"/>
     </w:p>
     <w:p>
       <w:pPr>
@@ -2888,11 +3304,19 @@
           <w:lang w:eastAsia="zh-CN"/>
         </w:rPr>
       </w:pPr>
-      <w:r>
-        <w:rPr>
-          <w:lang w:eastAsia="zh-CN"/>
-        </w:rPr>
-        <w:t>T(n)</w:t>
+      <w:proofErr w:type="gramStart"/>
+      <w:r>
+        <w:rPr>
+          <w:lang w:eastAsia="zh-CN"/>
+        </w:rPr>
+        <w:t>T(</w:t>
+      </w:r>
+      <w:proofErr w:type="gramEnd"/>
+      <w:r>
+        <w:rPr>
+          <w:lang w:eastAsia="zh-CN"/>
+        </w:rPr>
+        <w:t>n)</w:t>
       </w:r>
       <w:r>
         <w:rPr>
@@ -2919,8 +3343,8 @@
 </file>
 
 <file path=word/numbering.xml><?xml version="1.0" encoding="utf-8"?>
-<w:numbering xmlns:wpc="http://schemas.microsoft.com/office/word/2010/wordprocessingCanvas" xmlns:mc="http://schemas.openxmlformats.org/markup-compatibility/2006" xmlns:o="urn:schemas-microsoft-com:office:office" xmlns:r="http://schemas.openxmlformats.org/officeDocument/2006/relationships" xmlns:m="http://schemas.openxmlformats.org/officeDocument/2006/math" xmlns:v="urn:schemas-microsoft-com:vml" xmlns:wp14="http://schemas.microsoft.com/office/word/2010/wordprocessingDrawing" xmlns:wp="http://schemas.openxmlformats.org/drawingml/2006/wordprocessingDrawing" xmlns:w10="urn:schemas-microsoft-com:office:word" xmlns:w="http://schemas.openxmlformats.org/wordprocessingml/2006/main" xmlns:w14="http://schemas.microsoft.com/office/word/2010/wordml" xmlns:w15="http://schemas.microsoft.com/office/word/2012/wordml" xmlns:wpg="http://schemas.microsoft.com/office/word/2010/wordprocessingGroup" xmlns:wpi="http://schemas.microsoft.com/office/word/2010/wordprocessingInk" xmlns:wne="http://schemas.microsoft.com/office/word/2006/wordml" xmlns:wps="http://schemas.microsoft.com/office/word/2010/wordprocessingShape" mc:Ignorable="w14 w15 wp14">
-  <w:abstractNum w:abstractNumId="0" w15:restartNumberingAfterBreak="0">
+<w:numbering xmlns:wpc="http://schemas.microsoft.com/office/word/2010/wordprocessingCanvas" xmlns:mo="http://schemas.microsoft.com/office/mac/office/2008/main" xmlns:mc="http://schemas.openxmlformats.org/markup-compatibility/2006" xmlns:mv="urn:schemas-microsoft-com:mac:vml" xmlns:o="urn:schemas-microsoft-com:office:office" xmlns:r="http://schemas.openxmlformats.org/officeDocument/2006/relationships" xmlns:m="http://schemas.openxmlformats.org/officeDocument/2006/math" xmlns:v="urn:schemas-microsoft-com:vml" xmlns:wp14="http://schemas.microsoft.com/office/word/2010/wordprocessingDrawing" xmlns:wp="http://schemas.openxmlformats.org/drawingml/2006/wordprocessingDrawing" xmlns:w10="urn:schemas-microsoft-com:office:word" xmlns:w="http://schemas.openxmlformats.org/wordprocessingml/2006/main" xmlns:w14="http://schemas.microsoft.com/office/word/2010/wordml" xmlns:wpg="http://schemas.microsoft.com/office/word/2010/wordprocessingGroup" xmlns:wpi="http://schemas.microsoft.com/office/word/2010/wordprocessingInk" xmlns:wne="http://schemas.microsoft.com/office/word/2006/wordml" xmlns:wps="http://schemas.microsoft.com/office/word/2010/wordprocessingShape" mc:Ignorable="w14 wp14">
+  <w:abstractNum w:abstractNumId="0">
     <w:nsid w:val="207B4DB7"/>
     <w:multiLevelType w:val="hybridMultilevel"/>
     <w:tmpl w:val="B89012FA"/>
@@ -3009,7 +3433,7 @@
       </w:pPr>
     </w:lvl>
   </w:abstractNum>
-  <w:abstractNum w:abstractNumId="1" w15:restartNumberingAfterBreak="0">
+  <w:abstractNum w:abstractNumId="1">
     <w:nsid w:val="52BB1470"/>
     <w:multiLevelType w:val="multilevel"/>
     <w:tmpl w:val="60B0C986"/>
@@ -3158,7 +3582,7 @@
       </w:rPr>
     </w:lvl>
   </w:abstractNum>
-  <w:abstractNum w:abstractNumId="2" w15:restartNumberingAfterBreak="0">
+  <w:abstractNum w:abstractNumId="2">
     <w:nsid w:val="68787E3A"/>
     <w:multiLevelType w:val="hybridMultilevel"/>
     <w:tmpl w:val="0DA038E2"/>
@@ -3260,7 +3684,7 @@
 </file>
 
 <file path=word/styles.xml><?xml version="1.0" encoding="utf-8"?>
-<w:styles xmlns:mc="http://schemas.openxmlformats.org/markup-compatibility/2006" xmlns:r="http://schemas.openxmlformats.org/officeDocument/2006/relationships" xmlns:w="http://schemas.openxmlformats.org/wordprocessingml/2006/main" xmlns:w14="http://schemas.microsoft.com/office/word/2010/wordml" xmlns:w15="http://schemas.microsoft.com/office/word/2012/wordml" mc:Ignorable="w14 w15">
+<w:styles xmlns:mc="http://schemas.openxmlformats.org/markup-compatibility/2006" xmlns:r="http://schemas.openxmlformats.org/officeDocument/2006/relationships" xmlns:w="http://schemas.openxmlformats.org/wordprocessingml/2006/main" xmlns:w14="http://schemas.microsoft.com/office/word/2010/wordml" mc:Ignorable="w14">
   <w:docDefaults>
     <w:rPrDefault>
       <w:rPr>
@@ -3272,369 +3696,414 @@
     </w:rPrDefault>
     <w:pPrDefault/>
   </w:docDefaults>
-  <w:latentStyles w:defLockedState="0" w:defUIPriority="99" w:defSemiHidden="0" w:defUnhideWhenUsed="0" w:defQFormat="0" w:count="371">
-    <w:lsdException w:name="Normal" w:uiPriority="0" w:qFormat="1"/>
-    <w:lsdException w:name="heading 1" w:uiPriority="9" w:qFormat="1"/>
-    <w:lsdException w:name="heading 2" w:semiHidden="1" w:uiPriority="9" w:unhideWhenUsed="1" w:qFormat="1"/>
-    <w:lsdException w:name="heading 3" w:semiHidden="1" w:uiPriority="9" w:unhideWhenUsed="1" w:qFormat="1"/>
-    <w:lsdException w:name="heading 4" w:semiHidden="1" w:uiPriority="9" w:unhideWhenUsed="1" w:qFormat="1"/>
-    <w:lsdException w:name="heading 5" w:semiHidden="1" w:uiPriority="9" w:unhideWhenUsed="1" w:qFormat="1"/>
-    <w:lsdException w:name="heading 6" w:semiHidden="1" w:uiPriority="9" w:unhideWhenUsed="1" w:qFormat="1"/>
-    <w:lsdException w:name="heading 7" w:semiHidden="1" w:uiPriority="9" w:unhideWhenUsed="1" w:qFormat="1"/>
-    <w:lsdException w:name="heading 8" w:semiHidden="1" w:uiPriority="9" w:unhideWhenUsed="1" w:qFormat="1"/>
-    <w:lsdException w:name="heading 9" w:semiHidden="1" w:uiPriority="9" w:unhideWhenUsed="1" w:qFormat="1"/>
-    <w:lsdException w:name="index 1" w:semiHidden="1" w:unhideWhenUsed="1"/>
-    <w:lsdException w:name="index 2" w:semiHidden="1" w:unhideWhenUsed="1"/>
-    <w:lsdException w:name="index 3" w:semiHidden="1" w:unhideWhenUsed="1"/>
-    <w:lsdException w:name="index 4" w:semiHidden="1" w:unhideWhenUsed="1"/>
-    <w:lsdException w:name="index 5" w:semiHidden="1" w:unhideWhenUsed="1"/>
-    <w:lsdException w:name="index 6" w:semiHidden="1" w:unhideWhenUsed="1"/>
-    <w:lsdException w:name="index 7" w:semiHidden="1" w:unhideWhenUsed="1"/>
-    <w:lsdException w:name="index 8" w:semiHidden="1" w:unhideWhenUsed="1"/>
-    <w:lsdException w:name="index 9" w:semiHidden="1" w:unhideWhenUsed="1"/>
-    <w:lsdException w:name="toc 1" w:semiHidden="1" w:uiPriority="39" w:unhideWhenUsed="1"/>
-    <w:lsdException w:name="toc 2" w:semiHidden="1" w:uiPriority="39" w:unhideWhenUsed="1"/>
-    <w:lsdException w:name="toc 3" w:semiHidden="1" w:uiPriority="39" w:unhideWhenUsed="1"/>
-    <w:lsdException w:name="toc 4" w:semiHidden="1" w:uiPriority="39" w:unhideWhenUsed="1"/>
-    <w:lsdException w:name="toc 5" w:semiHidden="1" w:uiPriority="39" w:unhideWhenUsed="1"/>
-    <w:lsdException w:name="toc 6" w:semiHidden="1" w:uiPriority="39" w:unhideWhenUsed="1"/>
-    <w:lsdException w:name="toc 7" w:semiHidden="1" w:uiPriority="39" w:unhideWhenUsed="1"/>
-    <w:lsdException w:name="toc 8" w:semiHidden="1" w:uiPriority="39" w:unhideWhenUsed="1"/>
-    <w:lsdException w:name="toc 9" w:semiHidden="1" w:uiPriority="39" w:unhideWhenUsed="1"/>
-    <w:lsdException w:name="Normal Indent" w:semiHidden="1" w:unhideWhenUsed="1"/>
-    <w:lsdException w:name="footnote text" w:semiHidden="1" w:unhideWhenUsed="1"/>
-    <w:lsdException w:name="annotation text" w:semiHidden="1" w:unhideWhenUsed="1"/>
-    <w:lsdException w:name="header" w:semiHidden="1" w:unhideWhenUsed="1"/>
-    <w:lsdException w:name="footer" w:semiHidden="1" w:unhideWhenUsed="1"/>
-    <w:lsdException w:name="index heading" w:semiHidden="1" w:unhideWhenUsed="1"/>
-    <w:lsdException w:name="caption" w:semiHidden="1" w:uiPriority="35" w:unhideWhenUsed="1" w:qFormat="1"/>
-    <w:lsdException w:name="table of figures" w:semiHidden="1" w:unhideWhenUsed="1"/>
-    <w:lsdException w:name="envelope address" w:semiHidden="1" w:unhideWhenUsed="1"/>
-    <w:lsdException w:name="envelope return" w:semiHidden="1" w:unhideWhenUsed="1"/>
-    <w:lsdException w:name="footnote reference" w:semiHidden="1" w:unhideWhenUsed="1"/>
-    <w:lsdException w:name="annotation reference" w:semiHidden="1" w:unhideWhenUsed="1"/>
-    <w:lsdException w:name="line number" w:semiHidden="1" w:unhideWhenUsed="1"/>
-    <w:lsdException w:name="page number" w:semiHidden="1" w:unhideWhenUsed="1"/>
-    <w:lsdException w:name="endnote reference" w:semiHidden="1" w:unhideWhenUsed="1"/>
-    <w:lsdException w:name="endnote text" w:semiHidden="1" w:unhideWhenUsed="1"/>
-    <w:lsdException w:name="table of authorities" w:semiHidden="1" w:unhideWhenUsed="1"/>
-    <w:lsdException w:name="macro" w:semiHidden="1" w:unhideWhenUsed="1"/>
-    <w:lsdException w:name="toa heading" w:semiHidden="1" w:unhideWhenUsed="1"/>
-    <w:lsdException w:name="List" w:semiHidden="1" w:unhideWhenUsed="1"/>
-    <w:lsdException w:name="List Bullet" w:semiHidden="1" w:unhideWhenUsed="1"/>
-    <w:lsdException w:name="List Number" w:semiHidden="1" w:unhideWhenUsed="1"/>
-    <w:lsdException w:name="List 2" w:semiHidden="1" w:unhideWhenUsed="1"/>
-    <w:lsdException w:name="List 3" w:semiHidden="1" w:unhideWhenUsed="1"/>
-    <w:lsdException w:name="List 4" w:semiHidden="1" w:unhideWhenUsed="1"/>
-    <w:lsdException w:name="List 5" w:semiHidden="1" w:unhideWhenUsed="1"/>
-    <w:lsdException w:name="List Bullet 2" w:semiHidden="1" w:unhideWhenUsed="1"/>
-    <w:lsdException w:name="List Bullet 3" w:semiHidden="1" w:unhideWhenUsed="1"/>
-    <w:lsdException w:name="List Bullet 4" w:semiHidden="1" w:unhideWhenUsed="1"/>
-    <w:lsdException w:name="List Bullet 5" w:semiHidden="1" w:unhideWhenUsed="1"/>
-    <w:lsdException w:name="List Number 2" w:semiHidden="1" w:unhideWhenUsed="1"/>
-    <w:lsdException w:name="List Number 3" w:semiHidden="1" w:unhideWhenUsed="1"/>
-    <w:lsdException w:name="List Number 4" w:semiHidden="1" w:unhideWhenUsed="1"/>
-    <w:lsdException w:name="List Number 5" w:semiHidden="1" w:unhideWhenUsed="1"/>
-    <w:lsdException w:name="Title" w:uiPriority="10" w:qFormat="1"/>
-    <w:lsdException w:name="Closing" w:semiHidden="1" w:unhideWhenUsed="1"/>
-    <w:lsdException w:name="Signature" w:semiHidden="1" w:unhideWhenUsed="1"/>
-    <w:lsdException w:name="Default Paragraph Font" w:semiHidden="1" w:uiPriority="1" w:unhideWhenUsed="1"/>
-    <w:lsdException w:name="Body Text" w:semiHidden="1" w:unhideWhenUsed="1"/>
-    <w:lsdException w:name="Body Text Indent" w:semiHidden="1" w:unhideWhenUsed="1"/>
-    <w:lsdException w:name="List Continue" w:semiHidden="1" w:unhideWhenUsed="1"/>
-    <w:lsdException w:name="List Continue 2" w:semiHidden="1" w:unhideWhenUsed="1"/>
-    <w:lsdException w:name="List Continue 3" w:semiHidden="1" w:unhideWhenUsed="1"/>
-    <w:lsdException w:name="List Continue 4" w:semiHidden="1" w:unhideWhenUsed="1"/>
-    <w:lsdException w:name="List Continue 5" w:semiHidden="1" w:unhideWhenUsed="1"/>
-    <w:lsdException w:name="Message Header" w:semiHidden="1" w:unhideWhenUsed="1"/>
-    <w:lsdException w:name="Subtitle" w:uiPriority="11" w:qFormat="1"/>
-    <w:lsdException w:name="Salutation" w:semiHidden="1" w:unhideWhenUsed="1"/>
-    <w:lsdException w:name="Date" w:semiHidden="1" w:unhideWhenUsed="1"/>
-    <w:lsdException w:name="Body Text First Indent" w:semiHidden="1" w:unhideWhenUsed="1"/>
-    <w:lsdException w:name="Body Text First Indent 2" w:semiHidden="1" w:unhideWhenUsed="1"/>
-    <w:lsdException w:name="Note Heading" w:semiHidden="1" w:unhideWhenUsed="1"/>
-    <w:lsdException w:name="Body Text 2" w:semiHidden="1" w:unhideWhenUsed="1"/>
-    <w:lsdException w:name="Body Text 3" w:semiHidden="1" w:unhideWhenUsed="1"/>
-    <w:lsdException w:name="Body Text Indent 2" w:semiHidden="1" w:unhideWhenUsed="1"/>
-    <w:lsdException w:name="Body Text Indent 3" w:semiHidden="1" w:unhideWhenUsed="1"/>
-    <w:lsdException w:name="Block Text" w:semiHidden="1" w:unhideWhenUsed="1"/>
-    <w:lsdException w:name="Hyperlink" w:semiHidden="1" w:unhideWhenUsed="1"/>
-    <w:lsdException w:name="FollowedHyperlink" w:semiHidden="1" w:unhideWhenUsed="1"/>
-    <w:lsdException w:name="Strong" w:uiPriority="22" w:qFormat="1"/>
-    <w:lsdException w:name="Emphasis" w:uiPriority="20" w:qFormat="1"/>
-    <w:lsdException w:name="Document Map" w:semiHidden="1" w:unhideWhenUsed="1"/>
-    <w:lsdException w:name="Plain Text" w:semiHidden="1" w:unhideWhenUsed="1"/>
-    <w:lsdException w:name="E-mail Signature" w:semiHidden="1" w:unhideWhenUsed="1"/>
-    <w:lsdException w:name="HTML Top of Form" w:semiHidden="1" w:unhideWhenUsed="1"/>
-    <w:lsdException w:name="HTML Bottom of Form" w:semiHidden="1" w:unhideWhenUsed="1"/>
-    <w:lsdException w:name="Normal (Web)" w:semiHidden="1" w:unhideWhenUsed="1"/>
-    <w:lsdException w:name="HTML Acronym" w:semiHidden="1" w:unhideWhenUsed="1"/>
-    <w:lsdException w:name="HTML Address" w:semiHidden="1" w:unhideWhenUsed="1"/>
-    <w:lsdException w:name="HTML Cite" w:semiHidden="1" w:unhideWhenUsed="1"/>
-    <w:lsdException w:name="HTML Code" w:semiHidden="1" w:unhideWhenUsed="1"/>
-    <w:lsdException w:name="HTML Definition" w:semiHidden="1" w:unhideWhenUsed="1"/>
-    <w:lsdException w:name="HTML Keyboard" w:semiHidden="1" w:unhideWhenUsed="1"/>
-    <w:lsdException w:name="HTML Preformatted" w:semiHidden="1" w:unhideWhenUsed="1"/>
-    <w:lsdException w:name="HTML Sample" w:semiHidden="1" w:unhideWhenUsed="1"/>
-    <w:lsdException w:name="HTML Typewriter" w:semiHidden="1" w:unhideWhenUsed="1"/>
-    <w:lsdException w:name="HTML Variable" w:semiHidden="1" w:unhideWhenUsed="1"/>
-    <w:lsdException w:name="Normal Table" w:semiHidden="1" w:unhideWhenUsed="1"/>
-    <w:lsdException w:name="annotation subject" w:semiHidden="1" w:unhideWhenUsed="1"/>
-    <w:lsdException w:name="No List" w:semiHidden="1" w:unhideWhenUsed="1"/>
-    <w:lsdException w:name="Outline List 1" w:semiHidden="1" w:unhideWhenUsed="1"/>
-    <w:lsdException w:name="Outline List 2" w:semiHidden="1" w:unhideWhenUsed="1"/>
-    <w:lsdException w:name="Outline List 3" w:semiHidden="1" w:unhideWhenUsed="1"/>
-    <w:lsdException w:name="Table Simple 1" w:semiHidden="1" w:unhideWhenUsed="1"/>
-    <w:lsdException w:name="Table Simple 2" w:semiHidden="1" w:unhideWhenUsed="1"/>
-    <w:lsdException w:name="Table Simple 3" w:semiHidden="1" w:unhideWhenUsed="1"/>
-    <w:lsdException w:name="Table Classic 1" w:semiHidden="1" w:unhideWhenUsed="1"/>
-    <w:lsdException w:name="Table Classic 2" w:semiHidden="1" w:unhideWhenUsed="1"/>
-    <w:lsdException w:name="Table Classic 3" w:semiHidden="1" w:unhideWhenUsed="1"/>
-    <w:lsdException w:name="Table Classic 4" w:semiHidden="1" w:unhideWhenUsed="1"/>
-    <w:lsdException w:name="Table Colorful 1" w:semiHidden="1" w:unhideWhenUsed="1"/>
-    <w:lsdException w:name="Table Colorful 2" w:semiHidden="1" w:unhideWhenUsed="1"/>
-    <w:lsdException w:name="Table Colorful 3" w:semiHidden="1" w:unhideWhenUsed="1"/>
-    <w:lsdException w:name="Table Columns 1" w:semiHidden="1" w:unhideWhenUsed="1"/>
-    <w:lsdException w:name="Table Columns 2" w:semiHidden="1" w:unhideWhenUsed="1"/>
-    <w:lsdException w:name="Table Columns 3" w:semiHidden="1" w:unhideWhenUsed="1"/>
-    <w:lsdException w:name="Table Columns 4" w:semiHidden="1" w:unhideWhenUsed="1"/>
-    <w:lsdException w:name="Table Columns 5" w:semiHidden="1" w:unhideWhenUsed="1"/>
-    <w:lsdException w:name="Table Grid 1" w:semiHidden="1" w:unhideWhenUsed="1"/>
-    <w:lsdException w:name="Table Grid 2" w:semiHidden="1" w:unhideWhenUsed="1"/>
-    <w:lsdException w:name="Table Grid 3" w:semiHidden="1" w:unhideWhenUsed="1"/>
-    <w:lsdException w:name="Table Grid 4" w:semiHidden="1" w:unhideWhenUsed="1"/>
-    <w:lsdException w:name="Table Grid 5" w:semiHidden="1" w:unhideWhenUsed="1"/>
-    <w:lsdException w:name="Table Grid 6" w:semiHidden="1" w:unhideWhenUsed="1"/>
-    <w:lsdException w:name="Table Grid 7" w:semiHidden="1" w:unhideWhenUsed="1"/>
-    <w:lsdException w:name="Table Grid 8" w:semiHidden="1" w:unhideWhenUsed="1"/>
-    <w:lsdException w:name="Table List 1" w:semiHidden="1" w:unhideWhenUsed="1"/>
-    <w:lsdException w:name="Table List 2" w:semiHidden="1" w:unhideWhenUsed="1"/>
-    <w:lsdException w:name="Table List 3" w:semiHidden="1" w:unhideWhenUsed="1"/>
-    <w:lsdException w:name="Table List 4" w:semiHidden="1" w:unhideWhenUsed="1"/>
-    <w:lsdException w:name="Table List 5" w:semiHidden="1" w:unhideWhenUsed="1"/>
-    <w:lsdException w:name="Table List 6" w:semiHidden="1" w:unhideWhenUsed="1"/>
-    <w:lsdException w:name="Table List 7" w:semiHidden="1" w:unhideWhenUsed="1"/>
-    <w:lsdException w:name="Table List 8" w:semiHidden="1" w:unhideWhenUsed="1"/>
-    <w:lsdException w:name="Table 3D effects 1" w:semiHidden="1" w:unhideWhenUsed="1"/>
-    <w:lsdException w:name="Table 3D effects 2" w:semiHidden="1" w:unhideWhenUsed="1"/>
-    <w:lsdException w:name="Table 3D effects 3" w:semiHidden="1" w:unhideWhenUsed="1"/>
-    <w:lsdException w:name="Table Contemporary" w:semiHidden="1" w:unhideWhenUsed="1"/>
-    <w:lsdException w:name="Table Elegant" w:semiHidden="1" w:unhideWhenUsed="1"/>
-    <w:lsdException w:name="Table Professional" w:semiHidden="1" w:unhideWhenUsed="1"/>
-    <w:lsdException w:name="Table Subtle 1" w:semiHidden="1" w:unhideWhenUsed="1"/>
-    <w:lsdException w:name="Table Subtle 2" w:semiHidden="1" w:unhideWhenUsed="1"/>
-    <w:lsdException w:name="Table Web 1" w:semiHidden="1" w:unhideWhenUsed="1"/>
-    <w:lsdException w:name="Table Web 2" w:semiHidden="1" w:unhideWhenUsed="1"/>
-    <w:lsdException w:name="Table Web 3" w:semiHidden="1" w:unhideWhenUsed="1"/>
-    <w:lsdException w:name="Balloon Text" w:semiHidden="1" w:unhideWhenUsed="1"/>
-    <w:lsdException w:name="Table Grid" w:uiPriority="59"/>
-    <w:lsdException w:name="Table Theme" w:semiHidden="1" w:unhideWhenUsed="1"/>
-    <w:lsdException w:name="Placeholder Text" w:semiHidden="1"/>
-    <w:lsdException w:name="No Spacing" w:uiPriority="1" w:qFormat="1"/>
-    <w:lsdException w:name="Light Shading" w:uiPriority="60"/>
-    <w:lsdException w:name="Light List" w:uiPriority="61"/>
-    <w:lsdException w:name="Light Grid" w:uiPriority="62"/>
-    <w:lsdException w:name="Medium Shading 1" w:uiPriority="63"/>
-    <w:lsdException w:name="Medium Shading 2" w:uiPriority="64"/>
-    <w:lsdException w:name="Medium List 1" w:uiPriority="65"/>
-    <w:lsdException w:name="Medium List 2" w:uiPriority="66"/>
-    <w:lsdException w:name="Medium Grid 1" w:uiPriority="67"/>
-    <w:lsdException w:name="Medium Grid 2" w:uiPriority="68"/>
-    <w:lsdException w:name="Medium Grid 3" w:uiPriority="69"/>
-    <w:lsdException w:name="Dark List" w:uiPriority="70"/>
-    <w:lsdException w:name="Colorful Shading" w:uiPriority="71"/>
-    <w:lsdException w:name="Colorful List" w:uiPriority="72"/>
-    <w:lsdException w:name="Colorful Grid" w:uiPriority="73"/>
-    <w:lsdException w:name="Light Shading Accent 1" w:uiPriority="60"/>
-    <w:lsdException w:name="Light List Accent 1" w:uiPriority="61"/>
-    <w:lsdException w:name="Light Grid Accent 1" w:uiPriority="62"/>
-    <w:lsdException w:name="Medium Shading 1 Accent 1" w:uiPriority="63"/>
-    <w:lsdException w:name="Medium Shading 2 Accent 1" w:uiPriority="64"/>
-    <w:lsdException w:name="Medium List 1 Accent 1" w:uiPriority="65"/>
-    <w:lsdException w:name="Revision" w:semiHidden="1"/>
-    <w:lsdException w:name="List Paragraph" w:uiPriority="34" w:qFormat="1"/>
-    <w:lsdException w:name="Quote" w:uiPriority="29" w:qFormat="1"/>
-    <w:lsdException w:name="Intense Quote" w:uiPriority="30" w:qFormat="1"/>
-    <w:lsdException w:name="Medium List 2 Accent 1" w:uiPriority="66"/>
-    <w:lsdException w:name="Medium Grid 1 Accent 1" w:uiPriority="67"/>
-    <w:lsdException w:name="Medium Grid 2 Accent 1" w:uiPriority="68"/>
-    <w:lsdException w:name="Medium Grid 3 Accent 1" w:uiPriority="69"/>
-    <w:lsdException w:name="Dark List Accent 1" w:uiPriority="70"/>
-    <w:lsdException w:name="Colorful Shading Accent 1" w:uiPriority="71"/>
-    <w:lsdException w:name="Colorful List Accent 1" w:uiPriority="72"/>
-    <w:lsdException w:name="Colorful Grid Accent 1" w:uiPriority="73"/>
-    <w:lsdException w:name="Light Shading Accent 2" w:uiPriority="60"/>
-    <w:lsdException w:name="Light List Accent 2" w:uiPriority="61"/>
-    <w:lsdException w:name="Light Grid Accent 2" w:uiPriority="62"/>
-    <w:lsdException w:name="Medium Shading 1 Accent 2" w:uiPriority="63"/>
-    <w:lsdException w:name="Medium Shading 2 Accent 2" w:uiPriority="64"/>
-    <w:lsdException w:name="Medium List 1 Accent 2" w:uiPriority="65"/>
-    <w:lsdException w:name="Medium List 2 Accent 2" w:uiPriority="66"/>
-    <w:lsdException w:name="Medium Grid 1 Accent 2" w:uiPriority="67"/>
-    <w:lsdException w:name="Medium Grid 2 Accent 2" w:uiPriority="68"/>
-    <w:lsdException w:name="Medium Grid 3 Accent 2" w:uiPriority="69"/>
-    <w:lsdException w:name="Dark List Accent 2" w:uiPriority="70"/>
-    <w:lsdException w:name="Colorful Shading Accent 2" w:uiPriority="71"/>
-    <w:lsdException w:name="Colorful List Accent 2" w:uiPriority="72"/>
-    <w:lsdException w:name="Colorful Grid Accent 2" w:uiPriority="73"/>
-    <w:lsdException w:name="Light Shading Accent 3" w:uiPriority="60"/>
-    <w:lsdException w:name="Light List Accent 3" w:uiPriority="61"/>
-    <w:lsdException w:name="Light Grid Accent 3" w:uiPriority="62"/>
-    <w:lsdException w:name="Medium Shading 1 Accent 3" w:uiPriority="63"/>
-    <w:lsdException w:name="Medium Shading 2 Accent 3" w:uiPriority="64"/>
-    <w:lsdException w:name="Medium List 1 Accent 3" w:uiPriority="65"/>
-    <w:lsdException w:name="Medium List 2 Accent 3" w:uiPriority="66"/>
-    <w:lsdException w:name="Medium Grid 1 Accent 3" w:uiPriority="67"/>
-    <w:lsdException w:name="Medium Grid 2 Accent 3" w:uiPriority="68"/>
-    <w:lsdException w:name="Medium Grid 3 Accent 3" w:uiPriority="69"/>
-    <w:lsdException w:name="Dark List Accent 3" w:uiPriority="70"/>
-    <w:lsdException w:name="Colorful Shading Accent 3" w:uiPriority="71"/>
-    <w:lsdException w:name="Colorful List Accent 3" w:uiPriority="72"/>
-    <w:lsdException w:name="Colorful Grid Accent 3" w:uiPriority="73"/>
-    <w:lsdException w:name="Light Shading Accent 4" w:uiPriority="60"/>
-    <w:lsdException w:name="Light List Accent 4" w:uiPriority="61"/>
-    <w:lsdException w:name="Light Grid Accent 4" w:uiPriority="62"/>
-    <w:lsdException w:name="Medium Shading 1 Accent 4" w:uiPriority="63"/>
-    <w:lsdException w:name="Medium Shading 2 Accent 4" w:uiPriority="64"/>
-    <w:lsdException w:name="Medium List 1 Accent 4" w:uiPriority="65"/>
-    <w:lsdException w:name="Medium List 2 Accent 4" w:uiPriority="66"/>
-    <w:lsdException w:name="Medium Grid 1 Accent 4" w:uiPriority="67"/>
-    <w:lsdException w:name="Medium Grid 2 Accent 4" w:uiPriority="68"/>
-    <w:lsdException w:name="Medium Grid 3 Accent 4" w:uiPriority="69"/>
-    <w:lsdException w:name="Dark List Accent 4" w:uiPriority="70"/>
-    <w:lsdException w:name="Colorful Shading Accent 4" w:uiPriority="71"/>
-    <w:lsdException w:name="Colorful List Accent 4" w:uiPriority="72"/>
-    <w:lsdException w:name="Colorful Grid Accent 4" w:uiPriority="73"/>
-    <w:lsdException w:name="Light Shading Accent 5" w:uiPriority="60"/>
-    <w:lsdException w:name="Light List Accent 5" w:uiPriority="61"/>
-    <w:lsdException w:name="Light Grid Accent 5" w:uiPriority="62"/>
-    <w:lsdException w:name="Medium Shading 1 Accent 5" w:uiPriority="63"/>
-    <w:lsdException w:name="Medium Shading 2 Accent 5" w:uiPriority="64"/>
-    <w:lsdException w:name="Medium List 1 Accent 5" w:uiPriority="65"/>
-    <w:lsdException w:name="Medium List 2 Accent 5" w:uiPriority="66"/>
-    <w:lsdException w:name="Medium Grid 1 Accent 5" w:uiPriority="67"/>
-    <w:lsdException w:name="Medium Grid 2 Accent 5" w:uiPriority="68"/>
-    <w:lsdException w:name="Medium Grid 3 Accent 5" w:uiPriority="69"/>
-    <w:lsdException w:name="Dark List Accent 5" w:uiPriority="70"/>
-    <w:lsdException w:name="Colorful Shading Accent 5" w:uiPriority="71"/>
-    <w:lsdException w:name="Colorful List Accent 5" w:uiPriority="72"/>
-    <w:lsdException w:name="Colorful Grid Accent 5" w:uiPriority="73"/>
-    <w:lsdException w:name="Light Shading Accent 6" w:uiPriority="60"/>
-    <w:lsdException w:name="Light List Accent 6" w:uiPriority="61"/>
-    <w:lsdException w:name="Light Grid Accent 6" w:uiPriority="62"/>
-    <w:lsdException w:name="Medium Shading 1 Accent 6" w:uiPriority="63"/>
-    <w:lsdException w:name="Medium Shading 2 Accent 6" w:uiPriority="64"/>
-    <w:lsdException w:name="Medium List 1 Accent 6" w:uiPriority="65"/>
-    <w:lsdException w:name="Medium List 2 Accent 6" w:uiPriority="66"/>
-    <w:lsdException w:name="Medium Grid 1 Accent 6" w:uiPriority="67"/>
-    <w:lsdException w:name="Medium Grid 2 Accent 6" w:uiPriority="68"/>
-    <w:lsdException w:name="Medium Grid 3 Accent 6" w:uiPriority="69"/>
-    <w:lsdException w:name="Dark List Accent 6" w:uiPriority="70"/>
-    <w:lsdException w:name="Colorful Shading Accent 6" w:uiPriority="71"/>
-    <w:lsdException w:name="Colorful List Accent 6" w:uiPriority="72"/>
-    <w:lsdException w:name="Colorful Grid Accent 6" w:uiPriority="73"/>
-    <w:lsdException w:name="Subtle Emphasis" w:uiPriority="19" w:qFormat="1"/>
-    <w:lsdException w:name="Intense Emphasis" w:uiPriority="21" w:qFormat="1"/>
-    <w:lsdException w:name="Subtle Reference" w:uiPriority="31" w:qFormat="1"/>
-    <w:lsdException w:name="Intense Reference" w:uiPriority="32" w:qFormat="1"/>
-    <w:lsdException w:name="Book Title" w:uiPriority="33" w:qFormat="1"/>
-    <w:lsdException w:name="Bibliography" w:semiHidden="1" w:uiPriority="37" w:unhideWhenUsed="1"/>
-    <w:lsdException w:name="TOC Heading" w:semiHidden="1" w:uiPriority="39" w:unhideWhenUsed="1" w:qFormat="1"/>
-    <w:lsdException w:name="Grid Table 4" w:uiPriority="49"/>
-    <w:lsdException w:name="Grid Table 5 Dark" w:uiPriority="50"/>
-    <w:lsdException w:name="Grid Table 6 Colorful" w:uiPriority="51"/>
-    <w:lsdException w:name="Grid Table 7 Colorful" w:uiPriority="52"/>
-    <w:lsdException w:name="Grid Table 1 Light Accent 1" w:uiPriority="46"/>
-    <w:lsdException w:name="Grid Table 2 Accent 1" w:uiPriority="47"/>
-    <w:lsdException w:name="Grid Table 3 Accent 1" w:uiPriority="48"/>
-    <w:lsdException w:name="Grid Table 4 Accent 1" w:uiPriority="49"/>
-    <w:lsdException w:name="Grid Table 5 Dark Accent 1" w:uiPriority="50"/>
-    <w:lsdException w:name="Grid Table 6 Colorful Accent 1" w:uiPriority="51"/>
-    <w:lsdException w:name="Grid Table 7 Colorful Accent 1" w:uiPriority="52"/>
-    <w:lsdException w:name="Grid Table 1 Light Accent 2" w:uiPriority="46"/>
-    <w:lsdException w:name="Grid Table 2 Accent 2" w:uiPriority="47"/>
-    <w:lsdException w:name="Grid Table 3 Accent 2" w:uiPriority="48"/>
-    <w:lsdException w:name="Grid Table 4 Accent 2" w:uiPriority="49"/>
-    <w:lsdException w:name="Grid Table 5 Dark Accent 2" w:uiPriority="50"/>
-    <w:lsdException w:name="Grid Table 6 Colorful Accent 2" w:uiPriority="51"/>
-    <w:lsdException w:name="Grid Table 7 Colorful Accent 2" w:uiPriority="52"/>
-    <w:lsdException w:name="Grid Table 1 Light Accent 3" w:uiPriority="46"/>
-    <w:lsdException w:name="Grid Table 2 Accent 3" w:uiPriority="47"/>
-    <w:lsdException w:name="Grid Table 3 Accent 3" w:uiPriority="48"/>
-    <w:lsdException w:name="Grid Table 4 Accent 3" w:uiPriority="49"/>
-    <w:lsdException w:name="Grid Table 5 Dark Accent 3" w:uiPriority="50"/>
-    <w:lsdException w:name="Grid Table 6 Colorful Accent 3" w:uiPriority="51"/>
-    <w:lsdException w:name="Grid Table 7 Colorful Accent 3" w:uiPriority="52"/>
-    <w:lsdException w:name="Grid Table 1 Light Accent 4" w:uiPriority="46"/>
-    <w:lsdException w:name="Grid Table 2 Accent 4" w:uiPriority="47"/>
-    <w:lsdException w:name="Grid Table 3 Accent 4" w:uiPriority="48"/>
-    <w:lsdException w:name="Grid Table 4 Accent 4" w:uiPriority="49"/>
-    <w:lsdException w:name="Grid Table 5 Dark Accent 4" w:uiPriority="50"/>
-    <w:lsdException w:name="Grid Table 6 Colorful Accent 4" w:uiPriority="51"/>
-    <w:lsdException w:name="Grid Table 7 Colorful Accent 4" w:uiPriority="52"/>
-    <w:lsdException w:name="Grid Table 1 Light Accent 5" w:uiPriority="46"/>
-    <w:lsdException w:name="Grid Table 2 Accent 5" w:uiPriority="47"/>
-    <w:lsdException w:name="Grid Table 3 Accent 5" w:uiPriority="48"/>
-    <w:lsdException w:name="Grid Table 4 Accent 5" w:uiPriority="49"/>
-    <w:lsdException w:name="Grid Table 5 Dark Accent 5" w:uiPriority="50"/>
-    <w:lsdException w:name="Grid Table 6 Colorful Accent 5" w:uiPriority="51"/>
-    <w:lsdException w:name="Grid Table 7 Colorful Accent 5" w:uiPriority="52"/>
-    <w:lsdException w:name="Grid Table 1 Light Accent 6" w:uiPriority="46"/>
-    <w:lsdException w:name="Grid Table 2 Accent 6" w:uiPriority="47"/>
-    <w:lsdException w:name="Grid Table 3 Accent 6" w:uiPriority="48"/>
-    <w:lsdException w:name="Grid Table 4 Accent 6" w:uiPriority="49"/>
-    <w:lsdException w:name="Grid Table 5 Dark Accent 6" w:uiPriority="50"/>
-    <w:lsdException w:name="Grid Table 6 Colorful Accent 6" w:uiPriority="51"/>
-    <w:lsdException w:name="Grid Table 7 Colorful Accent 6" w:uiPriority="52"/>
-    <w:lsdException w:name="List Table 1 Light" w:uiPriority="46"/>
-    <w:lsdException w:name="List Table 2" w:uiPriority="47"/>
-    <w:lsdException w:name="List Table 3" w:uiPriority="48"/>
-    <w:lsdException w:name="List Table 4" w:uiPriority="49"/>
-    <w:lsdException w:name="List Table 5 Dark" w:uiPriority="50"/>
-    <w:lsdException w:name="List Table 6 Colorful" w:uiPriority="51"/>
-    <w:lsdException w:name="List Table 7 Colorful" w:uiPriority="52"/>
-    <w:lsdException w:name="List Table 1 Light Accent 1" w:uiPriority="46"/>
-    <w:lsdException w:name="List Table 2 Accent 1" w:uiPriority="47"/>
-    <w:lsdException w:name="List Table 3 Accent 1" w:uiPriority="48"/>
-    <w:lsdException w:name="List Table 4 Accent 1" w:uiPriority="49"/>
-    <w:lsdException w:name="List Table 5 Dark Accent 1" w:uiPriority="50"/>
-    <w:lsdException w:name="List Table 6 Colorful Accent 1" w:uiPriority="51"/>
-    <w:lsdException w:name="List Table 7 Colorful Accent 1" w:uiPriority="52"/>
-    <w:lsdException w:name="List Table 1 Light Accent 2" w:uiPriority="46"/>
-    <w:lsdException w:name="List Table 2 Accent 2" w:uiPriority="47"/>
-    <w:lsdException w:name="List Table 3 Accent 2" w:uiPriority="48"/>
-    <w:lsdException w:name="List Table 4 Accent 2" w:uiPriority="49"/>
-    <w:lsdException w:name="List Table 5 Dark Accent 2" w:uiPriority="50"/>
-    <w:lsdException w:name="List Table 6 Colorful Accent 2" w:uiPriority="51"/>
-    <w:lsdException w:name="List Table 7 Colorful Accent 2" w:uiPriority="52"/>
-    <w:lsdException w:name="List Table 1 Light Accent 3" w:uiPriority="46"/>
-    <w:lsdException w:name="List Table 2 Accent 3" w:uiPriority="47"/>
-    <w:lsdException w:name="List Table 3 Accent 3" w:uiPriority="48"/>
-    <w:lsdException w:name="List Table 4 Accent 3" w:uiPriority="49"/>
-    <w:lsdException w:name="List Table 5 Dark Accent 3" w:uiPriority="50"/>
-    <w:lsdException w:name="List Table 6 Colorful Accent 3" w:uiPriority="51"/>
-    <w:lsdException w:name="List Table 7 Colorful Accent 3" w:uiPriority="52"/>
-    <w:lsdException w:name="List Table 1 Light Accent 4" w:uiPriority="46"/>
-    <w:lsdException w:name="List Table 2 Accent 4" w:uiPriority="47"/>
-    <w:lsdException w:name="List Table 3 Accent 4" w:uiPriority="48"/>
-    <w:lsdException w:name="List Table 4 Accent 4" w:uiPriority="49"/>
-    <w:lsdException w:name="List Table 5 Dark Accent 4" w:uiPriority="50"/>
-    <w:lsdException w:name="List Table 6 Colorful Accent 4" w:uiPriority="51"/>
-    <w:lsdException w:name="List Table 7 Colorful Accent 4" w:uiPriority="52"/>
-    <w:lsdException w:name="List Table 1 Light Accent 5" w:uiPriority="46"/>
-    <w:lsdException w:name="List Table 2 Accent 5" w:uiPriority="47"/>
-    <w:lsdException w:name="List Table 3 Accent 5" w:uiPriority="48"/>
-    <w:lsdException w:name="List Table 4 Accent 5" w:uiPriority="49"/>
-    <w:lsdException w:name="List Table 5 Dark Accent 5" w:uiPriority="50"/>
-    <w:lsdException w:name="List Table 6 Colorful Accent 5" w:uiPriority="51"/>
-    <w:lsdException w:name="List Table 7 Colorful Accent 5" w:uiPriority="52"/>
-    <w:lsdException w:name="List Table 1 Light Accent 6" w:uiPriority="46"/>
-    <w:lsdException w:name="List Table 2 Accent 6" w:uiPriority="47"/>
-    <w:lsdException w:name="List Table 3 Accent 6" w:uiPriority="48"/>
-    <w:lsdException w:name="List Table 4 Accent 6" w:uiPriority="49"/>
-    <w:lsdException w:name="List Table 5 Dark Accent 6" w:uiPriority="50"/>
-    <w:lsdException w:name="List Table 6 Colorful Accent 6" w:uiPriority="51"/>
-    <w:lsdException w:name="List Table 7 Colorful Accent 6" w:uiPriority="52"/>
+  <w:latentStyles w:defLockedState="0" w:defUIPriority="99" w:defSemiHidden="1" w:defUnhideWhenUsed="1" w:defQFormat="0" w:count="276">
+    <w:lsdException w:name="Normal" w:semiHidden="0" w:uiPriority="0" w:unhideWhenUsed="0" w:qFormat="1"/>
+    <w:lsdException w:name="heading 1" w:semiHidden="0" w:uiPriority="9" w:unhideWhenUsed="0" w:qFormat="1"/>
+    <w:lsdException w:name="heading 2" w:uiPriority="9" w:qFormat="1"/>
+    <w:lsdException w:name="heading 3" w:uiPriority="9" w:qFormat="1"/>
+    <w:lsdException w:name="heading 4" w:uiPriority="9" w:qFormat="1"/>
+    <w:lsdException w:name="heading 5" w:uiPriority="9" w:qFormat="1"/>
+    <w:lsdException w:name="heading 6" w:uiPriority="9" w:qFormat="1"/>
+    <w:lsdException w:name="heading 7" w:uiPriority="9" w:qFormat="1"/>
+    <w:lsdException w:name="heading 8" w:uiPriority="9" w:qFormat="1"/>
+    <w:lsdException w:name="heading 9" w:uiPriority="9" w:qFormat="1"/>
+    <w:lsdException w:name="toc 1" w:uiPriority="39"/>
+    <w:lsdException w:name="toc 2" w:uiPriority="39"/>
+    <w:lsdException w:name="toc 3" w:uiPriority="39"/>
+    <w:lsdException w:name="toc 4" w:uiPriority="39"/>
+    <w:lsdException w:name="toc 5" w:uiPriority="39"/>
+    <w:lsdException w:name="toc 6" w:uiPriority="39"/>
+    <w:lsdException w:name="toc 7" w:uiPriority="39"/>
+    <w:lsdException w:name="toc 8" w:uiPriority="39"/>
+    <w:lsdException w:name="toc 9" w:uiPriority="39"/>
+    <w:lsdException w:name="caption" w:uiPriority="35" w:qFormat="1"/>
+    <w:lsdException w:name="Title" w:semiHidden="0" w:uiPriority="10" w:unhideWhenUsed="0" w:qFormat="1"/>
+    <w:lsdException w:name="Default Paragraph Font" w:uiPriority="1"/>
+    <w:lsdException w:name="Subtitle" w:semiHidden="0" w:uiPriority="11" w:unhideWhenUsed="0" w:qFormat="1"/>
+    <w:lsdException w:name="Strong" w:semiHidden="0" w:uiPriority="22" w:unhideWhenUsed="0" w:qFormat="1"/>
+    <w:lsdException w:name="Emphasis" w:semiHidden="0" w:uiPriority="20" w:unhideWhenUsed="0" w:qFormat="1"/>
+    <w:lsdException w:name="Table Grid" w:semiHidden="0" w:uiPriority="59" w:unhideWhenUsed="0"/>
+    <w:lsdException w:name="Note Level 1" w:semiHidden="0" w:unhideWhenUsed="0"/>
+    <w:lsdException w:name="Note Level 2" w:semiHidden="0" w:unhideWhenUsed="0"/>
+    <w:lsdException w:name="Note Level 3" w:semiHidden="0" w:unhideWhenUsed="0"/>
+    <w:lsdException w:name="Note Level 4" w:semiHidden="0" w:unhideWhenUsed="0"/>
+    <w:lsdException w:name="Note Level 5" w:semiHidden="0" w:unhideWhenUsed="0"/>
+    <w:lsdException w:name="Note Level 6" w:semiHidden="0" w:unhideWhenUsed="0"/>
+    <w:lsdException w:name="Note Level 7" w:semiHidden="0" w:unhideWhenUsed="0"/>
+    <w:lsdException w:name="Note Level 8" w:semiHidden="0" w:unhideWhenUsed="0"/>
+    <w:lsdException w:name="Note Level 9" w:semiHidden="0" w:unhideWhenUsed="0"/>
+    <w:lsdException w:name="Placeholder Text" w:unhideWhenUsed="0"/>
+    <w:lsdException w:name="No Spacing" w:semiHidden="0" w:uiPriority="1" w:unhideWhenUsed="0" w:qFormat="1"/>
+    <w:lsdException w:name="Light Shading" w:semiHidden="0" w:uiPriority="60" w:unhideWhenUsed="0"/>
+    <w:lsdException w:name="Light List" w:semiHidden="0" w:uiPriority="61" w:unhideWhenUsed="0"/>
+    <w:lsdException w:name="Light Grid" w:semiHidden="0" w:uiPriority="62" w:unhideWhenUsed="0"/>
+    <w:lsdException w:name="Medium Shading 1" w:semiHidden="0" w:uiPriority="63" w:unhideWhenUsed="0"/>
+    <w:lsdException w:name="Medium Shading 2" w:semiHidden="0" w:uiPriority="64" w:unhideWhenUsed="0"/>
+    <w:lsdException w:name="Medium List 1" w:semiHidden="0" w:uiPriority="65" w:unhideWhenUsed="0"/>
+    <w:lsdException w:name="Medium List 2" w:semiHidden="0" w:uiPriority="66" w:unhideWhenUsed="0"/>
+    <w:lsdException w:name="Medium Grid 1" w:semiHidden="0" w:uiPriority="67" w:unhideWhenUsed="0"/>
+    <w:lsdException w:name="Medium Grid 2" w:semiHidden="0" w:uiPriority="68" w:unhideWhenUsed="0"/>
+    <w:lsdException w:name="Medium Grid 3" w:semiHidden="0" w:uiPriority="69" w:unhideWhenUsed="0"/>
+    <w:lsdException w:name="Dark List" w:semiHidden="0" w:uiPriority="70" w:unhideWhenUsed="0"/>
+    <w:lsdException w:name="Colorful Shading" w:semiHidden="0" w:uiPriority="71" w:unhideWhenUsed="0"/>
+    <w:lsdException w:name="Colorful List" w:semiHidden="0" w:uiPriority="72" w:unhideWhenUsed="0"/>
+    <w:lsdException w:name="Colorful Grid" w:semiHidden="0" w:uiPriority="73" w:unhideWhenUsed="0"/>
+    <w:lsdException w:name="Light Shading Accent 1" w:semiHidden="0" w:uiPriority="60" w:unhideWhenUsed="0"/>
+    <w:lsdException w:name="Light List Accent 1" w:semiHidden="0" w:uiPriority="61" w:unhideWhenUsed="0"/>
+    <w:lsdException w:name="Light Grid Accent 1" w:semiHidden="0" w:uiPriority="62" w:unhideWhenUsed="0"/>
+    <w:lsdException w:name="Medium Shading 1 Accent 1" w:semiHidden="0" w:uiPriority="63" w:unhideWhenUsed="0"/>
+    <w:lsdException w:name="Medium Shading 2 Accent 1" w:semiHidden="0" w:uiPriority="64" w:unhideWhenUsed="0"/>
+    <w:lsdException w:name="Medium List 1 Accent 1" w:semiHidden="0" w:uiPriority="65" w:unhideWhenUsed="0"/>
+    <w:lsdException w:name="Revision" w:unhideWhenUsed="0"/>
+    <w:lsdException w:name="List Paragraph" w:semiHidden="0" w:uiPriority="34" w:unhideWhenUsed="0" w:qFormat="1"/>
+    <w:lsdException w:name="Quote" w:semiHidden="0" w:uiPriority="29" w:unhideWhenUsed="0" w:qFormat="1"/>
+    <w:lsdException w:name="Intense Quote" w:semiHidden="0" w:uiPriority="30" w:unhideWhenUsed="0" w:qFormat="1"/>
+    <w:lsdException w:name="Medium List 2 Accent 1" w:semiHidden="0" w:uiPriority="66" w:unhideWhenUsed="0"/>
+    <w:lsdException w:name="Medium Grid 1 Accent 1" w:semiHidden="0" w:uiPriority="67" w:unhideWhenUsed="0"/>
+    <w:lsdException w:name="Medium Grid 2 Accent 1" w:semiHidden="0" w:uiPriority="68" w:unhideWhenUsed="0"/>
+    <w:lsdException w:name="Medium Grid 3 Accent 1" w:semiHidden="0" w:uiPriority="69" w:unhideWhenUsed="0"/>
+    <w:lsdException w:name="Dark List Accent 1" w:semiHidden="0" w:uiPriority="70" w:unhideWhenUsed="0"/>
+    <w:lsdException w:name="Colorful Shading Accent 1" w:semiHidden="0" w:uiPriority="71" w:unhideWhenUsed="0"/>
+    <w:lsdException w:name="Colorful List Accent 1" w:semiHidden="0" w:uiPriority="72" w:unhideWhenUsed="0"/>
+    <w:lsdException w:name="Colorful Grid Accent 1" w:semiHidden="0" w:uiPriority="73" w:unhideWhenUsed="0"/>
+    <w:lsdException w:name="Light Shading Accent 2" w:semiHidden="0" w:uiPriority="60" w:unhideWhenUsed="0"/>
+    <w:lsdException w:name="Light List Accent 2" w:semiHidden="0" w:uiPriority="61" w:unhideWhenUsed="0"/>
+    <w:lsdException w:name="Light Grid Accent 2" w:semiHidden="0" w:uiPriority="62" w:unhideWhenUsed="0"/>
+    <w:lsdException w:name="Medium Shading 1 Accent 2" w:semiHidden="0" w:uiPriority="63" w:unhideWhenUsed="0"/>
+    <w:lsdException w:name="Medium Shading 2 Accent 2" w:semiHidden="0" w:uiPriority="64" w:unhideWhenUsed="0"/>
+    <w:lsdException w:name="Medium List 1 Accent 2" w:semiHidden="0" w:uiPriority="65" w:unhideWhenUsed="0"/>
+    <w:lsdException w:name="Medium List 2 Accent 2" w:semiHidden="0" w:uiPriority="66" w:unhideWhenUsed="0"/>
+    <w:lsdException w:name="Medium Grid 1 Accent 2" w:semiHidden="0" w:uiPriority="67" w:unhideWhenUsed="0"/>
+    <w:lsdException w:name="Medium Grid 2 Accent 2" w:semiHidden="0" w:uiPriority="68" w:unhideWhenUsed="0"/>
+    <w:lsdException w:name="Medium Grid 3 Accent 2" w:semiHidden="0" w:uiPriority="69" w:unhideWhenUsed="0"/>
+    <w:lsdException w:name="Dark List Accent 2" w:semiHidden="0" w:uiPriority="70" w:unhideWhenUsed="0"/>
+    <w:lsdException w:name="Colorful Shading Accent 2" w:semiHidden="0" w:uiPriority="71" w:unhideWhenUsed="0"/>
+    <w:lsdException w:name="Colorful List Accent 2" w:semiHidden="0" w:uiPriority="72" w:unhideWhenUsed="0"/>
+    <w:lsdException w:name="Colorful Grid Accent 2" w:semiHidden="0" w:uiPriority="73" w:unhideWhenUsed="0"/>
+    <w:lsdException w:name="Light Shading Accent 3" w:semiHidden="0" w:uiPriority="60" w:unhideWhenUsed="0"/>
+    <w:lsdException w:name="Light List Accent 3" w:semiHidden="0" w:uiPriority="61" w:unhideWhenUsed="0"/>
+    <w:lsdException w:name="Light Grid Accent 3" w:semiHidden="0" w:uiPriority="62" w:unhideWhenUsed="0"/>
+    <w:lsdException w:name="Medium Shading 1 Accent 3" w:semiHidden="0" w:uiPriority="63" w:unhideWhenUsed="0"/>
+    <w:lsdException w:name="Medium Shading 2 Accent 3" w:semiHidden="0" w:uiPriority="64" w:unhideWhenUsed="0"/>
+    <w:lsdException w:name="Medium List 1 Accent 3" w:semiHidden="0" w:uiPriority="65" w:unhideWhenUsed="0"/>
+    <w:lsdException w:name="Medium List 2 Accent 3" w:semiHidden="0" w:uiPriority="66" w:unhideWhenUsed="0"/>
+    <w:lsdException w:name="Medium Grid 1 Accent 3" w:semiHidden="0" w:uiPriority="67" w:unhideWhenUsed="0"/>
+    <w:lsdException w:name="Medium Grid 2 Accent 3" w:semiHidden="0" w:uiPriority="68" w:unhideWhenUsed="0"/>
+    <w:lsdException w:name="Medium Grid 3 Accent 3" w:semiHidden="0" w:uiPriority="69" w:unhideWhenUsed="0"/>
+    <w:lsdException w:name="Dark List Accent 3" w:semiHidden="0" w:uiPriority="70" w:unhideWhenUsed="0"/>
+    <w:lsdException w:name="Colorful Shading Accent 3" w:semiHidden="0" w:uiPriority="71" w:unhideWhenUsed="0"/>
+    <w:lsdException w:name="Colorful List Accent 3" w:semiHidden="0" w:uiPriority="72" w:unhideWhenUsed="0"/>
+    <w:lsdException w:name="Colorful Grid Accent 3" w:semiHidden="0" w:uiPriority="73" w:unhideWhenUsed="0"/>
+    <w:lsdException w:name="Light Shading Accent 4" w:semiHidden="0" w:uiPriority="60" w:unhideWhenUsed="0"/>
+    <w:lsdException w:name="Light List Accent 4" w:semiHidden="0" w:uiPriority="61" w:unhideWhenUsed="0"/>
+    <w:lsdException w:name="Light Grid Accent 4" w:semiHidden="0" w:uiPriority="62" w:unhideWhenUsed="0"/>
+    <w:lsdException w:name="Medium Shading 1 Accent 4" w:semiHidden="0" w:uiPriority="63" w:unhideWhenUsed="0"/>
+    <w:lsdException w:name="Medium Shading 2 Accent 4" w:semiHidden="0" w:uiPriority="64" w:unhideWhenUsed="0"/>
+    <w:lsdException w:name="Medium List 1 Accent 4" w:semiHidden="0" w:uiPriority="65" w:unhideWhenUsed="0"/>
+    <w:lsdException w:name="Medium List 2 Accent 4" w:semiHidden="0" w:uiPriority="66" w:unhideWhenUsed="0"/>
+    <w:lsdException w:name="Medium Grid 1 Accent 4" w:semiHidden="0" w:uiPriority="67" w:unhideWhenUsed="0"/>
+    <w:lsdException w:name="Medium Grid 2 Accent 4" w:semiHidden="0" w:uiPriority="68" w:unhideWhenUsed="0"/>
+    <w:lsdException w:name="Medium Grid 3 Accent 4" w:semiHidden="0" w:uiPriority="69" w:unhideWhenUsed="0"/>
+    <w:lsdException w:name="Dark List Accent 4" w:semiHidden="0" w:uiPriority="70" w:unhideWhenUsed="0"/>
+    <w:lsdException w:name="Colorful Shading Accent 4" w:semiHidden="0" w:uiPriority="71" w:unhideWhenUsed="0"/>
+    <w:lsdException w:name="Colorful List Accent 4" w:semiHidden="0" w:uiPriority="72" w:unhideWhenUsed="0"/>
+    <w:lsdException w:name="Colorful Grid Accent 4" w:semiHidden="0" w:uiPriority="73" w:unhideWhenUsed="0"/>
+    <w:lsdException w:name="Light Shading Accent 5" w:semiHidden="0" w:uiPriority="60" w:unhideWhenUsed="0"/>
+    <w:lsdException w:name="Light List Accent 5" w:semiHidden="0" w:uiPriority="61" w:unhideWhenUsed="0"/>
+    <w:lsdException w:name="Light Grid Accent 5" w:semiHidden="0" w:uiPriority="62" w:unhideWhenUsed="0"/>
+    <w:lsdException w:name="Medium Shading 1 Accent 5" w:semiHidden="0" w:uiPriority="63" w:unhideWhenUsed="0"/>
+    <w:lsdException w:name="Medium Shading 2 Accent 5" w:semiHidden="0" w:uiPriority="64" w:unhideWhenUsed="0"/>
+    <w:lsdException w:name="Medium List 1 Accent 5" w:semiHidden="0" w:uiPriority="65" w:unhideWhenUsed="0"/>
+    <w:lsdException w:name="Medium List 2 Accent 5" w:semiHidden="0" w:uiPriority="66" w:unhideWhenUsed="0"/>
+    <w:lsdException w:name="Medium Grid 1 Accent 5" w:semiHidden="0" w:uiPriority="67" w:unhideWhenUsed="0"/>
+    <w:lsdException w:name="Medium Grid 2 Accent 5" w:semiHidden="0" w:uiPriority="68" w:unhideWhenUsed="0"/>
+    <w:lsdException w:name="Medium Grid 3 Accent 5" w:semiHidden="0" w:uiPriority="69" w:unhideWhenUsed="0"/>
+    <w:lsdException w:name="Dark List Accent 5" w:semiHidden="0" w:uiPriority="70" w:unhideWhenUsed="0"/>
+    <w:lsdException w:name="Colorful Shading Accent 5" w:semiHidden="0" w:uiPriority="71" w:unhideWhenUsed="0"/>
+    <w:lsdException w:name="Colorful List Accent 5" w:semiHidden="0" w:uiPriority="72" w:unhideWhenUsed="0"/>
+    <w:lsdException w:name="Colorful Grid Accent 5" w:semiHidden="0" w:uiPriority="73" w:unhideWhenUsed="0"/>
+    <w:lsdException w:name="Light Shading Accent 6" w:semiHidden="0" w:uiPriority="60" w:unhideWhenUsed="0"/>
+    <w:lsdException w:name="Light List Accent 6" w:semiHidden="0" w:uiPriority="61" w:unhideWhenUsed="0"/>
+    <w:lsdException w:name="Light Grid Accent 6" w:semiHidden="0" w:uiPriority="62" w:unhideWhenUsed="0"/>
+    <w:lsdException w:name="Medium Shading 1 Accent 6" w:semiHidden="0" w:uiPriority="63" w:unhideWhenUsed="0"/>
+    <w:lsdException w:name="Medium Shading 2 Accent 6" w:semiHidden="0" w:uiPriority="64" w:unhideWhenUsed="0"/>
+    <w:lsdException w:name="Medium List 1 Accent 6" w:semiHidden="0" w:uiPriority="65" w:unhideWhenUsed="0"/>
+    <w:lsdException w:name="Medium List 2 Accent 6" w:semiHidden="0" w:uiPriority="66" w:unhideWhenUsed="0"/>
+    <w:lsdException w:name="Medium Grid 1 Accent 6" w:semiHidden="0" w:uiPriority="67" w:unhideWhenUsed="0"/>
+    <w:lsdException w:name="Medium Grid 2 Accent 6" w:semiHidden="0" w:uiPriority="68" w:unhideWhenUsed="0"/>
+    <w:lsdException w:name="Medium Grid 3 Accent 6" w:semiHidden="0" w:uiPriority="69" w:unhideWhenUsed="0"/>
+    <w:lsdException w:name="Dark List Accent 6" w:semiHidden="0" w:uiPriority="70" w:unhideWhenUsed="0"/>
+    <w:lsdException w:name="Colorful Shading Accent 6" w:semiHidden="0" w:uiPriority="71" w:unhideWhenUsed="0"/>
+    <w:lsdException w:name="Colorful List Accent 6" w:semiHidden="0" w:uiPriority="72" w:unhideWhenUsed="0"/>
+    <w:lsdException w:name="Colorful Grid Accent 6" w:semiHidden="0" w:uiPriority="73" w:unhideWhenUsed="0"/>
+    <w:lsdException w:name="Subtle Emphasis" w:semiHidden="0" w:uiPriority="19" w:unhideWhenUsed="0" w:qFormat="1"/>
+    <w:lsdException w:name="Intense Emphasis" w:semiHidden="0" w:uiPriority="21" w:unhideWhenUsed="0" w:qFormat="1"/>
+    <w:lsdException w:name="Subtle Reference" w:semiHidden="0" w:uiPriority="31" w:unhideWhenUsed="0" w:qFormat="1"/>
+    <w:lsdException w:name="Intense Reference" w:semiHidden="0" w:uiPriority="32" w:unhideWhenUsed="0" w:qFormat="1"/>
+    <w:lsdException w:name="Book Title" w:semiHidden="0" w:uiPriority="33" w:unhideWhenUsed="0" w:qFormat="1"/>
+    <w:lsdException w:name="Bibliography" w:uiPriority="37"/>
+    <w:lsdException w:name="TOC Heading" w:uiPriority="39" w:qFormat="1"/>
+  </w:latentStyles>
+  <w:style w:type="paragraph" w:default="1" w:styleId="Normal">
+    <w:name w:val="Normal"/>
+    <w:qFormat/>
+  </w:style>
+  <w:style w:type="character" w:default="1" w:styleId="DefaultParagraphFont">
+    <w:name w:val="Default Paragraph Font"/>
+    <w:uiPriority w:val="1"/>
+    <w:semiHidden/>
+    <w:unhideWhenUsed/>
+  </w:style>
+  <w:style w:type="table" w:default="1" w:styleId="TableNormal">
+    <w:name w:val="Normal Table"/>
+    <w:uiPriority w:val="99"/>
+    <w:semiHidden/>
+    <w:unhideWhenUsed/>
+    <w:tblPr>
+      <w:tblInd w:w="0" w:type="dxa"/>
+      <w:tblCellMar>
+        <w:top w:w="0" w:type="dxa"/>
+        <w:left w:w="108" w:type="dxa"/>
+        <w:bottom w:w="0" w:type="dxa"/>
+        <w:right w:w="108" w:type="dxa"/>
+      </w:tblCellMar>
+    </w:tblPr>
+  </w:style>
+  <w:style w:type="numbering" w:default="1" w:styleId="NoList">
+    <w:name w:val="No List"/>
+    <w:uiPriority w:val="99"/>
+    <w:semiHidden/>
+    <w:unhideWhenUsed/>
+  </w:style>
+  <w:style w:type="character" w:styleId="PlaceholderText">
+    <w:name w:val="Placeholder Text"/>
+    <w:basedOn w:val="DefaultParagraphFont"/>
+    <w:uiPriority w:val="99"/>
+    <w:semiHidden/>
+    <w:rsid w:val="00345134"/>
+    <w:rPr>
+      <w:color w:val="808080"/>
+    </w:rPr>
+  </w:style>
+  <w:style w:type="paragraph" w:styleId="BalloonText">
+    <w:name w:val="Balloon Text"/>
+    <w:basedOn w:val="Normal"/>
+    <w:link w:val="BalloonTextChar"/>
+    <w:uiPriority w:val="99"/>
+    <w:semiHidden/>
+    <w:unhideWhenUsed/>
+    <w:rsid w:val="00345134"/>
+    <w:rPr>
+      <w:rFonts w:ascii="Lucida Grande" w:hAnsi="Lucida Grande" w:cs="Lucida Grande"/>
+      <w:sz w:val="18"/>
+      <w:szCs w:val="18"/>
+    </w:rPr>
+  </w:style>
+  <w:style w:type="character" w:customStyle="1" w:styleId="BalloonTextChar">
+    <w:name w:val="Balloon Text Char"/>
+    <w:basedOn w:val="DefaultParagraphFont"/>
+    <w:link w:val="BalloonText"/>
+    <w:uiPriority w:val="99"/>
+    <w:semiHidden/>
+    <w:rsid w:val="00345134"/>
+    <w:rPr>
+      <w:rFonts w:ascii="Lucida Grande" w:hAnsi="Lucida Grande" w:cs="Lucida Grande"/>
+      <w:sz w:val="18"/>
+      <w:szCs w:val="18"/>
+    </w:rPr>
+  </w:style>
+  <w:style w:type="character" w:customStyle="1" w:styleId="apple-converted-space">
+    <w:name w:val="apple-converted-space"/>
+    <w:basedOn w:val="DefaultParagraphFont"/>
+    <w:rsid w:val="009F6D37"/>
+  </w:style>
+  <w:style w:type="character" w:styleId="HTMLCode">
+    <w:name w:val="HTML Code"/>
+    <w:basedOn w:val="DefaultParagraphFont"/>
+    <w:uiPriority w:val="99"/>
+    <w:semiHidden/>
+    <w:unhideWhenUsed/>
+    <w:rsid w:val="009F6D37"/>
+    <w:rPr>
+      <w:rFonts w:ascii="Courier" w:eastAsiaTheme="minorEastAsia" w:hAnsi="Courier" w:cs="Courier"/>
+      <w:sz w:val="20"/>
+      <w:szCs w:val="20"/>
+    </w:rPr>
+  </w:style>
+  <w:style w:type="paragraph" w:styleId="ListParagraph">
+    <w:name w:val="List Paragraph"/>
+    <w:basedOn w:val="Normal"/>
+    <w:uiPriority w:val="34"/>
+    <w:qFormat/>
+    <w:rsid w:val="0027662B"/>
+    <w:pPr>
+      <w:ind w:left="720"/>
+      <w:contextualSpacing/>
+    </w:pPr>
+  </w:style>
+</w:styles>
+</file>
+
+<file path=word/stylesWithEffects.xml><?xml version="1.0" encoding="utf-8"?>
+<w:styles xmlns:wpc="http://schemas.microsoft.com/office/word/2010/wordprocessingCanvas" xmlns:mo="http://schemas.microsoft.com/office/mac/office/2008/main" xmlns:mc="http://schemas.openxmlformats.org/markup-compatibility/2006" xmlns:mv="urn:schemas-microsoft-com:mac:vml" xmlns:o="urn:schemas-microsoft-com:office:office" xmlns:r="http://schemas.openxmlformats.org/officeDocument/2006/relationships" xmlns:m="http://schemas.openxmlformats.org/officeDocument/2006/math" xmlns:v="urn:schemas-microsoft-com:vml" xmlns:wp14="http://schemas.microsoft.com/office/word/2010/wordprocessingDrawing" xmlns:wp="http://schemas.openxmlformats.org/drawingml/2006/wordprocessingDrawing" xmlns:w10="urn:schemas-microsoft-com:office:word" xmlns:w="http://schemas.openxmlformats.org/wordprocessingml/2006/main" xmlns:w14="http://schemas.microsoft.com/office/word/2010/wordml" xmlns:wpg="http://schemas.microsoft.com/office/word/2010/wordprocessingGroup" xmlns:wpi="http://schemas.microsoft.com/office/word/2010/wordprocessingInk" xmlns:wne="http://schemas.microsoft.com/office/word/2006/wordml" xmlns:wps="http://schemas.microsoft.com/office/word/2010/wordprocessingShape" mc:Ignorable="w14 wp14">
+  <w:docDefaults>
+    <w:rPrDefault>
+      <w:rPr>
+        <w:rFonts w:asciiTheme="minorHAnsi" w:eastAsiaTheme="minorEastAsia" w:hAnsiTheme="minorHAnsi" w:cstheme="minorBidi"/>
+        <w:sz w:val="24"/>
+        <w:szCs w:val="24"/>
+        <w:lang w:val="en-US" w:eastAsia="en-US" w:bidi="ar-SA"/>
+      </w:rPr>
+    </w:rPrDefault>
+    <w:pPrDefault/>
+  </w:docDefaults>
+  <w:latentStyles w:defLockedState="0" w:defUIPriority="99" w:defSemiHidden="1" w:defUnhideWhenUsed="1" w:defQFormat="0" w:count="276">
+    <w:lsdException w:name="Normal" w:semiHidden="0" w:uiPriority="0" w:unhideWhenUsed="0" w:qFormat="1"/>
+    <w:lsdException w:name="heading 1" w:semiHidden="0" w:uiPriority="9" w:unhideWhenUsed="0" w:qFormat="1"/>
+    <w:lsdException w:name="heading 2" w:uiPriority="9" w:qFormat="1"/>
+    <w:lsdException w:name="heading 3" w:uiPriority="9" w:qFormat="1"/>
+    <w:lsdException w:name="heading 4" w:uiPriority="9" w:qFormat="1"/>
+    <w:lsdException w:name="heading 5" w:uiPriority="9" w:qFormat="1"/>
+    <w:lsdException w:name="heading 6" w:uiPriority="9" w:qFormat="1"/>
+    <w:lsdException w:name="heading 7" w:uiPriority="9" w:qFormat="1"/>
+    <w:lsdException w:name="heading 8" w:uiPriority="9" w:qFormat="1"/>
+    <w:lsdException w:name="heading 9" w:uiPriority="9" w:qFormat="1"/>
+    <w:lsdException w:name="toc 1" w:uiPriority="39"/>
+    <w:lsdException w:name="toc 2" w:uiPriority="39"/>
+    <w:lsdException w:name="toc 3" w:uiPriority="39"/>
+    <w:lsdException w:name="toc 4" w:uiPriority="39"/>
+    <w:lsdException w:name="toc 5" w:uiPriority="39"/>
+    <w:lsdException w:name="toc 6" w:uiPriority="39"/>
+    <w:lsdException w:name="toc 7" w:uiPriority="39"/>
+    <w:lsdException w:name="toc 8" w:uiPriority="39"/>
+    <w:lsdException w:name="toc 9" w:uiPriority="39"/>
+    <w:lsdException w:name="caption" w:uiPriority="35" w:qFormat="1"/>
+    <w:lsdException w:name="Title" w:semiHidden="0" w:uiPriority="10" w:unhideWhenUsed="0" w:qFormat="1"/>
+    <w:lsdException w:name="Default Paragraph Font" w:uiPriority="1"/>
+    <w:lsdException w:name="Subtitle" w:semiHidden="0" w:uiPriority="11" w:unhideWhenUsed="0" w:qFormat="1"/>
+    <w:lsdException w:name="Strong" w:semiHidden="0" w:uiPriority="22" w:unhideWhenUsed="0" w:qFormat="1"/>
+    <w:lsdException w:name="Emphasis" w:semiHidden="0" w:uiPriority="20" w:unhideWhenUsed="0" w:qFormat="1"/>
+    <w:lsdException w:name="Table Grid" w:semiHidden="0" w:uiPriority="59" w:unhideWhenUsed="0"/>
+    <w:lsdException w:name="Note Level 1" w:semiHidden="0" w:unhideWhenUsed="0"/>
+    <w:lsdException w:name="Note Level 2" w:semiHidden="0" w:unhideWhenUsed="0"/>
+    <w:lsdException w:name="Note Level 3" w:semiHidden="0" w:unhideWhenUsed="0"/>
+    <w:lsdException w:name="Note Level 4" w:semiHidden="0" w:unhideWhenUsed="0"/>
+    <w:lsdException w:name="Note Level 5" w:semiHidden="0" w:unhideWhenUsed="0"/>
+    <w:lsdException w:name="Note Level 6" w:semiHidden="0" w:unhideWhenUsed="0"/>
+    <w:lsdException w:name="Note Level 7" w:semiHidden="0" w:unhideWhenUsed="0"/>
+    <w:lsdException w:name="Note Level 8" w:semiHidden="0" w:unhideWhenUsed="0"/>
+    <w:lsdException w:name="Note Level 9" w:semiHidden="0" w:unhideWhenUsed="0"/>
+    <w:lsdException w:name="Placeholder Text" w:unhideWhenUsed="0"/>
+    <w:lsdException w:name="No Spacing" w:semiHidden="0" w:uiPriority="1" w:unhideWhenUsed="0" w:qFormat="1"/>
+    <w:lsdException w:name="Light Shading" w:semiHidden="0" w:uiPriority="60" w:unhideWhenUsed="0"/>
+    <w:lsdException w:name="Light List" w:semiHidden="0" w:uiPriority="61" w:unhideWhenUsed="0"/>
+    <w:lsdException w:name="Light Grid" w:semiHidden="0" w:uiPriority="62" w:unhideWhenUsed="0"/>
+    <w:lsdException w:name="Medium Shading 1" w:semiHidden="0" w:uiPriority="63" w:unhideWhenUsed="0"/>
+    <w:lsdException w:name="Medium Shading 2" w:semiHidden="0" w:uiPriority="64" w:unhideWhenUsed="0"/>
+    <w:lsdException w:name="Medium List 1" w:semiHidden="0" w:uiPriority="65" w:unhideWhenUsed="0"/>
+    <w:lsdException w:name="Medium List 2" w:semiHidden="0" w:uiPriority="66" w:unhideWhenUsed="0"/>
+    <w:lsdException w:name="Medium Grid 1" w:semiHidden="0" w:uiPriority="67" w:unhideWhenUsed="0"/>
+    <w:lsdException w:name="Medium Grid 2" w:semiHidden="0" w:uiPriority="68" w:unhideWhenUsed="0"/>
+    <w:lsdException w:name="Medium Grid 3" w:semiHidden="0" w:uiPriority="69" w:unhideWhenUsed="0"/>
+    <w:lsdException w:name="Dark List" w:semiHidden="0" w:uiPriority="70" w:unhideWhenUsed="0"/>
+    <w:lsdException w:name="Colorful Shading" w:semiHidden="0" w:uiPriority="71" w:unhideWhenUsed="0"/>
+    <w:lsdException w:name="Colorful List" w:semiHidden="0" w:uiPriority="72" w:unhideWhenUsed="0"/>
+    <w:lsdException w:name="Colorful Grid" w:semiHidden="0" w:uiPriority="73" w:unhideWhenUsed="0"/>
+    <w:lsdException w:name="Light Shading Accent 1" w:semiHidden="0" w:uiPriority="60" w:unhideWhenUsed="0"/>
+    <w:lsdException w:name="Light List Accent 1" w:semiHidden="0" w:uiPriority="61" w:unhideWhenUsed="0"/>
+    <w:lsdException w:name="Light Grid Accent 1" w:semiHidden="0" w:uiPriority="62" w:unhideWhenUsed="0"/>
+    <w:lsdException w:name="Medium Shading 1 Accent 1" w:semiHidden="0" w:uiPriority="63" w:unhideWhenUsed="0"/>
+    <w:lsdException w:name="Medium Shading 2 Accent 1" w:semiHidden="0" w:uiPriority="64" w:unhideWhenUsed="0"/>
+    <w:lsdException w:name="Medium List 1 Accent 1" w:semiHidden="0" w:uiPriority="65" w:unhideWhenUsed="0"/>
+    <w:lsdException w:name="Revision" w:unhideWhenUsed="0"/>
+    <w:lsdException w:name="List Paragraph" w:semiHidden="0" w:uiPriority="34" w:unhideWhenUsed="0" w:qFormat="1"/>
+    <w:lsdException w:name="Quote" w:semiHidden="0" w:uiPriority="29" w:unhideWhenUsed="0" w:qFormat="1"/>
+    <w:lsdException w:name="Intense Quote" w:semiHidden="0" w:uiPriority="30" w:unhideWhenUsed="0" w:qFormat="1"/>
+    <w:lsdException w:name="Medium List 2 Accent 1" w:semiHidden="0" w:uiPriority="66" w:unhideWhenUsed="0"/>
+    <w:lsdException w:name="Medium Grid 1 Accent 1" w:semiHidden="0" w:uiPriority="67" w:unhideWhenUsed="0"/>
+    <w:lsdException w:name="Medium Grid 2 Accent 1" w:semiHidden="0" w:uiPriority="68" w:unhideWhenUsed="0"/>
+    <w:lsdException w:name="Medium Grid 3 Accent 1" w:semiHidden="0" w:uiPriority="69" w:unhideWhenUsed="0"/>
+    <w:lsdException w:name="Dark List Accent 1" w:semiHidden="0" w:uiPriority="70" w:unhideWhenUsed="0"/>
+    <w:lsdException w:name="Colorful Shading Accent 1" w:semiHidden="0" w:uiPriority="71" w:unhideWhenUsed="0"/>
+    <w:lsdException w:name="Colorful List Accent 1" w:semiHidden="0" w:uiPriority="72" w:unhideWhenUsed="0"/>
+    <w:lsdException w:name="Colorful Grid Accent 1" w:semiHidden="0" w:uiPriority="73" w:unhideWhenUsed="0"/>
+    <w:lsdException w:name="Light Shading Accent 2" w:semiHidden="0" w:uiPriority="60" w:unhideWhenUsed="0"/>
+    <w:lsdException w:name="Light List Accent 2" w:semiHidden="0" w:uiPriority="61" w:unhideWhenUsed="0"/>
+    <w:lsdException w:name="Light Grid Accent 2" w:semiHidden="0" w:uiPriority="62" w:unhideWhenUsed="0"/>
+    <w:lsdException w:name="Medium Shading 1 Accent 2" w:semiHidden="0" w:uiPriority="63" w:unhideWhenUsed="0"/>
+    <w:lsdException w:name="Medium Shading 2 Accent 2" w:semiHidden="0" w:uiPriority="64" w:unhideWhenUsed="0"/>
+    <w:lsdException w:name="Medium List 1 Accent 2" w:semiHidden="0" w:uiPriority="65" w:unhideWhenUsed="0"/>
+    <w:lsdException w:name="Medium List 2 Accent 2" w:semiHidden="0" w:uiPriority="66" w:unhideWhenUsed="0"/>
+    <w:lsdException w:name="Medium Grid 1 Accent 2" w:semiHidden="0" w:uiPriority="67" w:unhideWhenUsed="0"/>
+    <w:lsdException w:name="Medium Grid 2 Accent 2" w:semiHidden="0" w:uiPriority="68" w:unhideWhenUsed="0"/>
+    <w:lsdException w:name="Medium Grid 3 Accent 2" w:semiHidden="0" w:uiPriority="69" w:unhideWhenUsed="0"/>
+    <w:lsdException w:name="Dark List Accent 2" w:semiHidden="0" w:uiPriority="70" w:unhideWhenUsed="0"/>
+    <w:lsdException w:name="Colorful Shading Accent 2" w:semiHidden="0" w:uiPriority="71" w:unhideWhenUsed="0"/>
+    <w:lsdException w:name="Colorful List Accent 2" w:semiHidden="0" w:uiPriority="72" w:unhideWhenUsed="0"/>
+    <w:lsdException w:name="Colorful Grid Accent 2" w:semiHidden="0" w:uiPriority="73" w:unhideWhenUsed="0"/>
+    <w:lsdException w:name="Light Shading Accent 3" w:semiHidden="0" w:uiPriority="60" w:unhideWhenUsed="0"/>
+    <w:lsdException w:name="Light List Accent 3" w:semiHidden="0" w:uiPriority="61" w:unhideWhenUsed="0"/>
+    <w:lsdException w:name="Light Grid Accent 3" w:semiHidden="0" w:uiPriority="62" w:unhideWhenUsed="0"/>
+    <w:lsdException w:name="Medium Shading 1 Accent 3" w:semiHidden="0" w:uiPriority="63" w:unhideWhenUsed="0"/>
+    <w:lsdException w:name="Medium Shading 2 Accent 3" w:semiHidden="0" w:uiPriority="64" w:unhideWhenUsed="0"/>
+    <w:lsdException w:name="Medium List 1 Accent 3" w:semiHidden="0" w:uiPriority="65" w:unhideWhenUsed="0"/>
+    <w:lsdException w:name="Medium List 2 Accent 3" w:semiHidden="0" w:uiPriority="66" w:unhideWhenUsed="0"/>
+    <w:lsdException w:name="Medium Grid 1 Accent 3" w:semiHidden="0" w:uiPriority="67" w:unhideWhenUsed="0"/>
+    <w:lsdException w:name="Medium Grid 2 Accent 3" w:semiHidden="0" w:uiPriority="68" w:unhideWhenUsed="0"/>
+    <w:lsdException w:name="Medium Grid 3 Accent 3" w:semiHidden="0" w:uiPriority="69" w:unhideWhenUsed="0"/>
+    <w:lsdException w:name="Dark List Accent 3" w:semiHidden="0" w:uiPriority="70" w:unhideWhenUsed="0"/>
+    <w:lsdException w:name="Colorful Shading Accent 3" w:semiHidden="0" w:uiPriority="71" w:unhideWhenUsed="0"/>
+    <w:lsdException w:name="Colorful List Accent 3" w:semiHidden="0" w:uiPriority="72" w:unhideWhenUsed="0"/>
+    <w:lsdException w:name="Colorful Grid Accent 3" w:semiHidden="0" w:uiPriority="73" w:unhideWhenUsed="0"/>
+    <w:lsdException w:name="Light Shading Accent 4" w:semiHidden="0" w:uiPriority="60" w:unhideWhenUsed="0"/>
+    <w:lsdException w:name="Light List Accent 4" w:semiHidden="0" w:uiPriority="61" w:unhideWhenUsed="0"/>
+    <w:lsdException w:name="Light Grid Accent 4" w:semiHidden="0" w:uiPriority="62" w:unhideWhenUsed="0"/>
+    <w:lsdException w:name="Medium Shading 1 Accent 4" w:semiHidden="0" w:uiPriority="63" w:unhideWhenUsed="0"/>
+    <w:lsdException w:name="Medium Shading 2 Accent 4" w:semiHidden="0" w:uiPriority="64" w:unhideWhenUsed="0"/>
+    <w:lsdException w:name="Medium List 1 Accent 4" w:semiHidden="0" w:uiPriority="65" w:unhideWhenUsed="0"/>
+    <w:lsdException w:name="Medium List 2 Accent 4" w:semiHidden="0" w:uiPriority="66" w:unhideWhenUsed="0"/>
+    <w:lsdException w:name="Medium Grid 1 Accent 4" w:semiHidden="0" w:uiPriority="67" w:unhideWhenUsed="0"/>
+    <w:lsdException w:name="Medium Grid 2 Accent 4" w:semiHidden="0" w:uiPriority="68" w:unhideWhenUsed="0"/>
+    <w:lsdException w:name="Medium Grid 3 Accent 4" w:semiHidden="0" w:uiPriority="69" w:unhideWhenUsed="0"/>
+    <w:lsdException w:name="Dark List Accent 4" w:semiHidden="0" w:uiPriority="70" w:unhideWhenUsed="0"/>
+    <w:lsdException w:name="Colorful Shading Accent 4" w:semiHidden="0" w:uiPriority="71" w:unhideWhenUsed="0"/>
+    <w:lsdException w:name="Colorful List Accent 4" w:semiHidden="0" w:uiPriority="72" w:unhideWhenUsed="0"/>
+    <w:lsdException w:name="Colorful Grid Accent 4" w:semiHidden="0" w:uiPriority="73" w:unhideWhenUsed="0"/>
+    <w:lsdException w:name="Light Shading Accent 5" w:semiHidden="0" w:uiPriority="60" w:unhideWhenUsed="0"/>
+    <w:lsdException w:name="Light List Accent 5" w:semiHidden="0" w:uiPriority="61" w:unhideWhenUsed="0"/>
+    <w:lsdException w:name="Light Grid Accent 5" w:semiHidden="0" w:uiPriority="62" w:unhideWhenUsed="0"/>
+    <w:lsdException w:name="Medium Shading 1 Accent 5" w:semiHidden="0" w:uiPriority="63" w:unhideWhenUsed="0"/>
+    <w:lsdException w:name="Medium Shading 2 Accent 5" w:semiHidden="0" w:uiPriority="64" w:unhideWhenUsed="0"/>
+    <w:lsdException w:name="Medium List 1 Accent 5" w:semiHidden="0" w:uiPriority="65" w:unhideWhenUsed="0"/>
+    <w:lsdException w:name="Medium List 2 Accent 5" w:semiHidden="0" w:uiPriority="66" w:unhideWhenUsed="0"/>
+    <w:lsdException w:name="Medium Grid 1 Accent 5" w:semiHidden="0" w:uiPriority="67" w:unhideWhenUsed="0"/>
+    <w:lsdException w:name="Medium Grid 2 Accent 5" w:semiHidden="0" w:uiPriority="68" w:unhideWhenUsed="0"/>
+    <w:lsdException w:name="Medium Grid 3 Accent 5" w:semiHidden="0" w:uiPriority="69" w:unhideWhenUsed="0"/>
+    <w:lsdException w:name="Dark List Accent 5" w:semiHidden="0" w:uiPriority="70" w:unhideWhenUsed="0"/>
+    <w:lsdException w:name="Colorful Shading Accent 5" w:semiHidden="0" w:uiPriority="71" w:unhideWhenUsed="0"/>
+    <w:lsdException w:name="Colorful List Accent 5" w:semiHidden="0" w:uiPriority="72" w:unhideWhenUsed="0"/>
+    <w:lsdException w:name="Colorful Grid Accent 5" w:semiHidden="0" w:uiPriority="73" w:unhideWhenUsed="0"/>
+    <w:lsdException w:name="Light Shading Accent 6" w:semiHidden="0" w:uiPriority="60" w:unhideWhenUsed="0"/>
+    <w:lsdException w:name="Light List Accent 6" w:semiHidden="0" w:uiPriority="61" w:unhideWhenUsed="0"/>
+    <w:lsdException w:name="Light Grid Accent 6" w:semiHidden="0" w:uiPriority="62" w:unhideWhenUsed="0"/>
+    <w:lsdException w:name="Medium Shading 1 Accent 6" w:semiHidden="0" w:uiPriority="63" w:unhideWhenUsed="0"/>
+    <w:lsdException w:name="Medium Shading 2 Accent 6" w:semiHidden="0" w:uiPriority="64" w:unhideWhenUsed="0"/>
+    <w:lsdException w:name="Medium List 1 Accent 6" w:semiHidden="0" w:uiPriority="65" w:unhideWhenUsed="0"/>
+    <w:lsdException w:name="Medium List 2 Accent 6" w:semiHidden="0" w:uiPriority="66" w:unhideWhenUsed="0"/>
+    <w:lsdException w:name="Medium Grid 1 Accent 6" w:semiHidden="0" w:uiPriority="67" w:unhideWhenUsed="0"/>
+    <w:lsdException w:name="Medium Grid 2 Accent 6" w:semiHidden="0" w:uiPriority="68" w:unhideWhenUsed="0"/>
+    <w:lsdException w:name="Medium Grid 3 Accent 6" w:semiHidden="0" w:uiPriority="69" w:unhideWhenUsed="0"/>
+    <w:lsdException w:name="Dark List Accent 6" w:semiHidden="0" w:uiPriority="70" w:unhideWhenUsed="0"/>
+    <w:lsdException w:name="Colorful Shading Accent 6" w:semiHidden="0" w:uiPriority="71" w:unhideWhenUsed="0"/>
+    <w:lsdException w:name="Colorful List Accent 6" w:semiHidden="0" w:uiPriority="72" w:unhideWhenUsed="0"/>
+    <w:lsdException w:name="Colorful Grid Accent 6" w:semiHidden="0" w:uiPriority="73" w:unhideWhenUsed="0"/>
+    <w:lsdException w:name="Subtle Emphasis" w:semiHidden="0" w:uiPriority="19" w:unhideWhenUsed="0" w:qFormat="1"/>
+    <w:lsdException w:name="Intense Emphasis" w:semiHidden="0" w:uiPriority="21" w:unhideWhenUsed="0" w:qFormat="1"/>
+    <w:lsdException w:name="Subtle Reference" w:semiHidden="0" w:uiPriority="31" w:unhideWhenUsed="0" w:qFormat="1"/>
+    <w:lsdException w:name="Intense Reference" w:semiHidden="0" w:uiPriority="32" w:unhideWhenUsed="0" w:qFormat="1"/>
+    <w:lsdException w:name="Book Title" w:semiHidden="0" w:uiPriority="33" w:unhideWhenUsed="0" w:qFormat="1"/>
+    <w:lsdException w:name="Bibliography" w:uiPriority="37"/>
+    <w:lsdException w:name="TOC Heading" w:uiPriority="39" w:qFormat="1"/>
   </w:latentStyles>
   <w:style w:type="paragraph" w:default="1" w:styleId="Normal">
     <w:name w:val="Normal"/>
@@ -4061,7 +4530,7 @@
 </file>
 
 <file path=customXml/itemProps1.xml><?xml version="1.0" encoding="utf-8"?>
-<ds:datastoreItem xmlns:ds="http://schemas.openxmlformats.org/officeDocument/2006/customXml" ds:itemID="{9E97CAAD-8361-4515-9986-213CF62363F6}">
+<ds:datastoreItem xmlns:ds="http://schemas.openxmlformats.org/officeDocument/2006/customXml" ds:itemID="{9B790DD9-B9B0-6C42-A348-879F37C3EE97}">
   <ds:schemaRefs>
     <ds:schemaRef ds:uri="http://schemas.openxmlformats.org/officeDocument/2006/bibliography"/>
   </ds:schemaRefs>
